--- a/help.docx
+++ b/help.docx
@@ -1,15 +1,16 @@
 
 <file path=word/document.xml><?xml version="1.0" encoding="utf-8"?>
-<w:document xmlns:wpc="http://schemas.microsoft.com/office/word/2010/wordprocessingCanvas" xmlns:mc="http://schemas.openxmlformats.org/markup-compatibility/2006" xmlns:o="urn:schemas-microsoft-com:office:office" xmlns:r="http://schemas.openxmlformats.org/officeDocument/2006/relationships" xmlns:m="http://schemas.openxmlformats.org/officeDocument/2006/math" xmlns:v="urn:schemas-microsoft-com:vml" xmlns:wp14="http://schemas.microsoft.com/office/word/2010/wordprocessingDrawing" xmlns:wp="http://schemas.openxmlformats.org/drawingml/2006/wordprocessingDrawing" xmlns:w10="urn:schemas-microsoft-com:office:word" xmlns:w="http://schemas.openxmlformats.org/wordprocessingml/2006/main" xmlns:w14="http://schemas.microsoft.com/office/word/2010/wordml" xmlns:w15="http://schemas.microsoft.com/office/word/2012/wordml" xmlns:wpg="http://schemas.microsoft.com/office/word/2010/wordprocessingGroup" xmlns:wpi="http://schemas.microsoft.com/office/word/2010/wordprocessingInk" xmlns:wne="http://schemas.microsoft.com/office/word/2006/wordml" xmlns:wps="http://schemas.microsoft.com/office/word/2010/wordprocessingShape" mc:Ignorable="w14 w15 wp14">
+<w:document xmlns:wpc="http://schemas.microsoft.com/office/word/2010/wordprocessingCanvas" xmlns:cx="http://schemas.microsoft.com/office/drawing/2014/chartex" xmlns:mc="http://schemas.openxmlformats.org/markup-compatibility/2006" xmlns:o="urn:schemas-microsoft-com:office:office" xmlns:r="http://schemas.openxmlformats.org/officeDocument/2006/relationships" xmlns:m="http://schemas.openxmlformats.org/officeDocument/2006/math" xmlns:v="urn:schemas-microsoft-com:vml" xmlns:wp14="http://schemas.microsoft.com/office/word/2010/wordprocessingDrawing" xmlns:wp="http://schemas.openxmlformats.org/drawingml/2006/wordprocessingDrawing" xmlns:w10="urn:schemas-microsoft-com:office:word" xmlns:w="http://schemas.openxmlformats.org/wordprocessingml/2006/main" xmlns:w14="http://schemas.microsoft.com/office/word/2010/wordml" xmlns:w15="http://schemas.microsoft.com/office/word/2012/wordml" xmlns:w16se="http://schemas.microsoft.com/office/word/2015/wordml/symex" xmlns:wpg="http://schemas.microsoft.com/office/word/2010/wordprocessingGroup" xmlns:wpi="http://schemas.microsoft.com/office/word/2010/wordprocessingInk" xmlns:wne="http://schemas.microsoft.com/office/word/2006/wordml" xmlns:wps="http://schemas.microsoft.com/office/word/2010/wordprocessingShape" mc:Ignorable="w14 w15 w16se wp14">
   <w:body>
     <w:p>
       <w:pPr>
         <w:pStyle w:val="2"/>
-        <w:spacing w:line="360" w:lineRule="auto"/>
-      </w:pPr>
-      <w:r>
-        <w:t>一、</w:t>
-      </w:r>
+        <w:numPr>
+          <w:ilvl w:val="0"/>
+          <w:numId w:val="5"/>
+        </w:numPr>
+        <w:spacing w:line="360" w:lineRule="auto"/>
+      </w:pPr>
       <w:r>
         <w:t>浏览</w:t>
       </w:r>
@@ -216,6 +217,60 @@
           <w:color w:val="0070C0"/>
           <w:sz w:val="24"/>
         </w:rPr>
+        <w:t>鼠标</w:t>
+      </w:r>
+      <w:r>
+        <w:rPr>
+          <w:rFonts w:hint="eastAsia"/>
+          <w:b/>
+          <w:color w:val="0070C0"/>
+          <w:sz w:val="24"/>
+        </w:rPr>
+        <w:t>滚轮（或</w:t>
+      </w:r>
+      <w:r>
+        <w:rPr>
+          <w:rFonts w:hint="eastAsia"/>
+          <w:b/>
+          <w:color w:val="0070C0"/>
+          <w:sz w:val="24"/>
+        </w:rPr>
+        <w:t>Ctrl++</w:t>
+      </w:r>
+      <w:r>
+        <w:rPr>
+          <w:rFonts w:hint="eastAsia"/>
+          <w:b/>
+          <w:color w:val="0070C0"/>
+          <w:sz w:val="24"/>
+        </w:rPr>
+        <w:t>、</w:t>
+      </w:r>
+      <w:r>
+        <w:rPr>
+          <w:rFonts w:hint="eastAsia"/>
+          <w:b/>
+          <w:color w:val="0070C0"/>
+          <w:sz w:val="24"/>
+        </w:rPr>
+        <w:t>Ctrl+-</w:t>
+      </w:r>
+      <w:r>
+        <w:rPr>
+          <w:rFonts w:hint="eastAsia"/>
+          <w:b/>
+          <w:color w:val="0070C0"/>
+          <w:sz w:val="24"/>
+        </w:rPr>
+        <w:t>）放大或缩小，</w:t>
+      </w:r>
+      <w:r>
+        <w:rPr>
+          <w:rFonts w:hint="eastAsia"/>
+          <w:b/>
+          <w:color w:val="0070C0"/>
+          <w:sz w:val="24"/>
+        </w:rPr>
         <w:t>Ctrl+</w:t>
       </w:r>
       <w:r>
@@ -225,16 +280,114 @@
           <w:color w:val="0070C0"/>
           <w:sz w:val="24"/>
         </w:rPr>
-        <w:t>滚轮（或</w:t>
-      </w:r>
-      <w:r>
-        <w:rPr>
-          <w:rFonts w:hint="eastAsia"/>
-          <w:b/>
-          <w:color w:val="0070C0"/>
-          <w:sz w:val="24"/>
-        </w:rPr>
-        <w:t>Ctrl++</w:t>
+        <w:t>左键</w:t>
+      </w:r>
+      <w:r>
+        <w:rPr>
+          <w:rFonts w:hint="eastAsia"/>
+          <w:b/>
+          <w:color w:val="0070C0"/>
+          <w:sz w:val="24"/>
+        </w:rPr>
+        <w:t>（或空格</w:t>
+      </w:r>
+      <w:r>
+        <w:rPr>
+          <w:rFonts w:hint="eastAsia"/>
+          <w:b/>
+          <w:color w:val="0070C0"/>
+          <w:sz w:val="24"/>
+        </w:rPr>
+        <w:t>+</w:t>
+      </w:r>
+      <w:r>
+        <w:rPr>
+          <w:rFonts w:hint="eastAsia"/>
+          <w:b/>
+          <w:color w:val="0070C0"/>
+          <w:sz w:val="24"/>
+        </w:rPr>
+        <w:t>左键）</w:t>
+      </w:r>
+      <w:r>
+        <w:rPr>
+          <w:rFonts w:hint="eastAsia"/>
+          <w:b/>
+          <w:color w:val="0070C0"/>
+          <w:sz w:val="24"/>
+        </w:rPr>
+        <w:t>拖动图片</w:t>
+      </w:r>
+      <w:r>
+        <w:rPr>
+          <w:rFonts w:hint="eastAsia"/>
+          <w:b/>
+          <w:color w:val="0070C0"/>
+          <w:sz w:val="24"/>
+        </w:rPr>
+        <w:t>。</w:t>
+      </w:r>
+      <w:r>
+        <w:rPr>
+          <w:rFonts w:hint="eastAsia"/>
+          <w:b/>
+          <w:color w:val="0070C0"/>
+          <w:sz w:val="24"/>
+        </w:rPr>
+        <w:t>Ctrl</w:t>
+      </w:r>
+      <w:r>
+        <w:rPr>
+          <w:b/>
+          <w:color w:val="0070C0"/>
+          <w:sz w:val="24"/>
+        </w:rPr>
+        <w:t>+0</w:t>
+      </w:r>
+      <w:r>
+        <w:rPr>
+          <w:b/>
+          <w:color w:val="0070C0"/>
+          <w:sz w:val="24"/>
+        </w:rPr>
+        <w:t>恢复初始位置</w:t>
+      </w:r>
+      <w:bookmarkStart w:id="0" w:name="_GoBack"/>
+      <w:bookmarkEnd w:id="0"/>
+    </w:p>
+    <w:p>
+      <w:pPr>
+        <w:spacing w:line="360" w:lineRule="auto"/>
+        <w:rPr>
+          <w:b/>
+          <w:color w:val="0070C0"/>
+          <w:sz w:val="24"/>
+        </w:rPr>
+      </w:pPr>
+      <w:r>
+        <w:rPr>
+          <w:b/>
+          <w:color w:val="0070C0"/>
+          <w:sz w:val="24"/>
+        </w:rPr>
+        <w:t>3</w:t>
+      </w:r>
+      <w:r>
+        <w:rPr>
+          <w:rFonts w:hint="eastAsia"/>
+          <w:b/>
+          <w:color w:val="0070C0"/>
+          <w:sz w:val="24"/>
+        </w:rPr>
+        <w:t>．按方向键</w:t>
+      </w:r>
+      <w:r>
+        <w:rPr>
+          <w:b/>
+          <w:color w:val="0070C0"/>
+          <w:sz w:val="24"/>
+        </w:rPr>
+        <w:sym w:font="Wingdings" w:char="F0DF"/>
       </w:r>
       <w:r>
         <w:rPr>
@@ -247,183 +400,6 @@
       </w:r>
       <w:r>
         <w:rPr>
-          <w:rFonts w:hint="eastAsia"/>
-          <w:b/>
-          <w:color w:val="0070C0"/>
-          <w:sz w:val="24"/>
-        </w:rPr>
-        <w:t>Ctrl+-</w:t>
-      </w:r>
-      <w:r>
-        <w:rPr>
-          <w:rFonts w:hint="eastAsia"/>
-          <w:b/>
-          <w:color w:val="0070C0"/>
-          <w:sz w:val="24"/>
-        </w:rPr>
-        <w:t>、空格</w:t>
-      </w:r>
-      <w:r>
-        <w:rPr>
-          <w:rFonts w:hint="eastAsia"/>
-          <w:b/>
-          <w:color w:val="0070C0"/>
-          <w:sz w:val="24"/>
-        </w:rPr>
-        <w:t>+</w:t>
-      </w:r>
-      <w:r>
-        <w:rPr>
-          <w:rFonts w:hint="eastAsia"/>
-          <w:b/>
-          <w:color w:val="0070C0"/>
-          <w:sz w:val="24"/>
-        </w:rPr>
-        <w:t>滚轮</w:t>
-      </w:r>
-      <w:r>
-        <w:rPr>
-          <w:rFonts w:hint="eastAsia"/>
-          <w:b/>
-          <w:color w:val="0070C0"/>
-          <w:sz w:val="24"/>
-        </w:rPr>
-        <w:t>）放大或缩小，</w:t>
-      </w:r>
-      <w:r>
-        <w:rPr>
-          <w:rFonts w:hint="eastAsia"/>
-          <w:b/>
-          <w:color w:val="0070C0"/>
-          <w:sz w:val="24"/>
-        </w:rPr>
-        <w:t>Ctrl+</w:t>
-      </w:r>
-      <w:r>
-        <w:rPr>
-          <w:rFonts w:hint="eastAsia"/>
-          <w:b/>
-          <w:color w:val="0070C0"/>
-          <w:sz w:val="24"/>
-        </w:rPr>
-        <w:t>左键</w:t>
-      </w:r>
-      <w:r>
-        <w:rPr>
-          <w:rFonts w:hint="eastAsia"/>
-          <w:b/>
-          <w:color w:val="0070C0"/>
-          <w:sz w:val="24"/>
-        </w:rPr>
-        <w:t>（或空格</w:t>
-      </w:r>
-      <w:r>
-        <w:rPr>
-          <w:rFonts w:hint="eastAsia"/>
-          <w:b/>
-          <w:color w:val="0070C0"/>
-          <w:sz w:val="24"/>
-        </w:rPr>
-        <w:t>+</w:t>
-      </w:r>
-      <w:r>
-        <w:rPr>
-          <w:rFonts w:hint="eastAsia"/>
-          <w:b/>
-          <w:color w:val="0070C0"/>
-          <w:sz w:val="24"/>
-        </w:rPr>
-        <w:t>左键）</w:t>
-      </w:r>
-      <w:r>
-        <w:rPr>
-          <w:rFonts w:hint="eastAsia"/>
-          <w:b/>
-          <w:color w:val="0070C0"/>
-          <w:sz w:val="24"/>
-        </w:rPr>
-        <w:t>拖动图片</w:t>
-      </w:r>
-      <w:r>
-        <w:rPr>
-          <w:rFonts w:hint="eastAsia"/>
-          <w:b/>
-          <w:color w:val="0070C0"/>
-          <w:sz w:val="24"/>
-        </w:rPr>
-        <w:t>。</w:t>
-      </w:r>
-      <w:r>
-        <w:rPr>
-          <w:rFonts w:hint="eastAsia"/>
-          <w:b/>
-          <w:color w:val="0070C0"/>
-          <w:sz w:val="24"/>
-        </w:rPr>
-        <w:t>Ctrl</w:t>
-      </w:r>
-      <w:r>
-        <w:rPr>
-          <w:b/>
-          <w:color w:val="0070C0"/>
-          <w:sz w:val="24"/>
-        </w:rPr>
-        <w:t>+0</w:t>
-      </w:r>
-      <w:r>
-        <w:rPr>
-          <w:b/>
-          <w:color w:val="0070C0"/>
-          <w:sz w:val="24"/>
-        </w:rPr>
-        <w:t>恢复初始位置</w:t>
-      </w:r>
-    </w:p>
-    <w:p>
-      <w:pPr>
-        <w:spacing w:line="360" w:lineRule="auto"/>
-        <w:rPr>
-          <w:b/>
-          <w:color w:val="0070C0"/>
-          <w:sz w:val="24"/>
-        </w:rPr>
-      </w:pPr>
-      <w:r>
-        <w:rPr>
-          <w:b/>
-          <w:color w:val="0070C0"/>
-          <w:sz w:val="24"/>
-        </w:rPr>
-        <w:t>3</w:t>
-      </w:r>
-      <w:r>
-        <w:rPr>
-          <w:rFonts w:hint="eastAsia"/>
-          <w:b/>
-          <w:color w:val="0070C0"/>
-          <w:sz w:val="24"/>
-        </w:rPr>
-        <w:t>．按方向键</w:t>
-      </w:r>
-      <w:r>
-        <w:rPr>
-          <w:b/>
-          <w:color w:val="0070C0"/>
-          <w:sz w:val="24"/>
-        </w:rPr>
-        <w:sym w:font="Wingdings" w:char="F0DF"/>
-      </w:r>
-      <w:r>
-        <w:rPr>
-          <w:rFonts w:hint="eastAsia"/>
-          <w:b/>
-          <w:color w:val="0070C0"/>
-          <w:sz w:val="24"/>
-        </w:rPr>
-        <w:t>、</w:t>
-      </w:r>
-      <w:r>
-        <w:rPr>
           <w:b/>
           <w:color w:val="0070C0"/>
           <w:sz w:val="24"/>
@@ -564,11 +540,12 @@
     <w:p>
       <w:pPr>
         <w:pStyle w:val="2"/>
-        <w:spacing w:line="360" w:lineRule="auto"/>
-      </w:pPr>
-      <w:r>
-        <w:t>二、</w:t>
-      </w:r>
+        <w:numPr>
+          <w:ilvl w:val="0"/>
+          <w:numId w:val="5"/>
+        </w:numPr>
+        <w:spacing w:line="360" w:lineRule="auto"/>
+      </w:pPr>
       <w:r>
         <w:t>确定</w:t>
       </w:r>
@@ -675,73 +652,73 @@
       <w:pPr>
         <w:spacing w:line="360" w:lineRule="auto"/>
         <w:rPr>
+          <w:rFonts w:ascii="仿宋" w:eastAsia="仿宋" w:hAnsi="仿宋"/>
+          <w:sz w:val="24"/>
+        </w:rPr>
+      </w:pPr>
+      <w:r>
+        <w:rPr>
+          <w:rFonts w:ascii="仿宋" w:eastAsia="仿宋" w:hAnsi="仿宋"/>
+          <w:sz w:val="24"/>
+        </w:rPr>
+        <w:t>图</w:t>
+      </w:r>
+      <w:r>
+        <w:rPr>
+          <w:rFonts w:ascii="仿宋" w:eastAsia="仿宋" w:hAnsi="仿宋"/>
+          <w:sz w:val="24"/>
+        </w:rPr>
+        <w:t>2</w:t>
+      </w:r>
+      <w:r>
+        <w:rPr>
           <w:rFonts w:ascii="仿宋" w:eastAsia="仿宋" w:hAnsi="仿宋" w:hint="eastAsia"/>
           <w:sz w:val="24"/>
         </w:rPr>
-      </w:pPr>
-      <w:r>
+        <w:t xml:space="preserve"> 确定包围盒（黄底蓝框）</w:t>
+      </w:r>
+    </w:p>
+    <w:p>
+      <w:pPr>
+        <w:spacing w:line="360" w:lineRule="auto"/>
         <w:rPr>
           <w:rFonts w:ascii="仿宋" w:eastAsia="仿宋" w:hAnsi="仿宋"/>
           <w:sz w:val="24"/>
         </w:rPr>
-        <w:t>图</w:t>
-      </w:r>
+      </w:pPr>
       <w:r>
         <w:rPr>
           <w:rFonts w:ascii="仿宋" w:eastAsia="仿宋" w:hAnsi="仿宋"/>
           <w:sz w:val="24"/>
         </w:rPr>
-        <w:t>2</w:t>
-      </w:r>
-      <w:r>
-        <w:rPr>
-          <w:rFonts w:ascii="仿宋" w:eastAsia="仿宋" w:hAnsi="仿宋" w:hint="eastAsia"/>
-          <w:sz w:val="24"/>
-        </w:rPr>
-        <w:t xml:space="preserve"> 确定包围盒（黄底蓝框）</w:t>
-      </w:r>
-    </w:p>
-    <w:p>
-      <w:pPr>
-        <w:spacing w:line="360" w:lineRule="auto"/>
+        <w:t>注：新版标注软件调整了包围盒的底色，你看到的效果可能与</w:t>
+      </w:r>
+      <w:r>
         <w:rPr>
           <w:rFonts w:ascii="仿宋" w:eastAsia="仿宋" w:hAnsi="仿宋"/>
           <w:sz w:val="24"/>
         </w:rPr>
-      </w:pPr>
+        <w:t>此</w:t>
+      </w:r>
       <w:r>
         <w:rPr>
           <w:rFonts w:ascii="仿宋" w:eastAsia="仿宋" w:hAnsi="仿宋"/>
           <w:sz w:val="24"/>
         </w:rPr>
-        <w:t>注：新版标注软件调整了包围盒的底色，你看到的效果可能与</w:t>
+        <w:t>图片略有不同</w:t>
       </w:r>
       <w:r>
         <w:rPr>
           <w:rFonts w:ascii="仿宋" w:eastAsia="仿宋" w:hAnsi="仿宋"/>
           <w:sz w:val="24"/>
         </w:rPr>
-        <w:t>此</w:t>
+        <w:t>，无黄底</w:t>
       </w:r>
       <w:r>
         <w:rPr>
           <w:rFonts w:ascii="仿宋" w:eastAsia="仿宋" w:hAnsi="仿宋"/>
           <w:sz w:val="24"/>
         </w:rPr>
-        <w:t>图片略有不同</w:t>
-      </w:r>
-      <w:r>
-        <w:rPr>
-          <w:rFonts w:ascii="仿宋" w:eastAsia="仿宋" w:hAnsi="仿宋"/>
-          <w:sz w:val="24"/>
-        </w:rPr>
-        <w:t>，无黄底</w:t>
-      </w:r>
-      <w:r>
-        <w:rPr>
-          <w:rFonts w:ascii="仿宋" w:eastAsia="仿宋" w:hAnsi="仿宋"/>
-          <w:sz w:val="24"/>
-        </w:rPr>
         <w:t>。</w:t>
       </w:r>
     </w:p>
@@ -749,7 +726,6 @@
       <w:pPr>
         <w:spacing w:line="360" w:lineRule="auto"/>
         <w:rPr>
-          <w:rFonts w:hint="eastAsia"/>
           <w:sz w:val="24"/>
         </w:rPr>
       </w:pPr>
@@ -936,7 +912,6 @@
       <w:pPr>
         <w:spacing w:line="360" w:lineRule="auto"/>
         <w:rPr>
-          <w:rFonts w:hint="eastAsia"/>
           <w:sz w:val="24"/>
         </w:rPr>
       </w:pPr>
@@ -991,27 +966,18 @@
       <w:pPr>
         <w:spacing w:line="360" w:lineRule="auto"/>
         <w:rPr>
-          <w:rFonts w:hint="eastAsia"/>
-          <w:b/>
-          <w:color w:val="0070C0"/>
-          <w:sz w:val="24"/>
-        </w:rPr>
-      </w:pPr>
-      <w:r>
-        <w:rPr>
-          <w:b/>
-          <w:color w:val="0070C0"/>
-          <w:sz w:val="24"/>
-        </w:rPr>
-        <w:t xml:space="preserve">　</w:t>
-      </w:r>
-      <w:r>
-        <w:rPr>
-          <w:b/>
-          <w:color w:val="0070C0"/>
-          <w:sz w:val="24"/>
-        </w:rPr>
-        <w:t>注：进行下一步</w:t>
+          <w:b/>
+          <w:color w:val="0070C0"/>
+          <w:sz w:val="24"/>
+        </w:rPr>
+      </w:pPr>
+      <w:r>
+        <w:rPr>
+          <w:b/>
+          <w:color w:val="0070C0"/>
+          <w:sz w:val="24"/>
+        </w:rPr>
+        <w:t xml:space="preserve">　注：进行下一步</w:t>
       </w:r>
       <w:r>
         <w:rPr>
@@ -1069,7 +1035,6 @@
       <w:pPr>
         <w:spacing w:line="360" w:lineRule="auto"/>
         <w:rPr>
-          <w:rFonts w:hint="eastAsia"/>
           <w:sz w:val="24"/>
         </w:rPr>
       </w:pPr>
@@ -1077,11 +1042,12 @@
     <w:p>
       <w:pPr>
         <w:pStyle w:val="2"/>
-        <w:spacing w:line="360" w:lineRule="auto"/>
-      </w:pPr>
-      <w:r>
-        <w:t>三、</w:t>
-      </w:r>
+        <w:numPr>
+          <w:ilvl w:val="0"/>
+          <w:numId w:val="5"/>
+        </w:numPr>
+        <w:spacing w:line="360" w:lineRule="auto"/>
+      </w:pPr>
       <w:r>
         <w:t>框选</w:t>
       </w:r>
@@ -1130,37 +1096,18 @@
       <w:pPr>
         <w:spacing w:line="360" w:lineRule="auto"/>
         <w:rPr>
-          <w:rFonts w:hint="eastAsia"/>
-          <w:b/>
-          <w:color w:val="0070C0"/>
-          <w:sz w:val="24"/>
-        </w:rPr>
-      </w:pPr>
-      <w:r>
-        <w:rPr>
-          <w:b/>
-          <w:color w:val="0070C0"/>
-          <w:sz w:val="24"/>
-        </w:rPr>
-        <w:t xml:space="preserve">　</w:t>
-      </w:r>
-      <w:r>
-        <w:rPr>
-          <w:b/>
-          <w:color w:val="0070C0"/>
-          <w:sz w:val="24"/>
-        </w:rPr>
-        <w:t>部分文字（对联横批、古建筑名称等</w:t>
-      </w:r>
-      <w:bookmarkStart w:id="0" w:name="_GoBack"/>
-      <w:bookmarkEnd w:id="0"/>
-      <w:r>
-        <w:rPr>
-          <w:b/>
-          <w:color w:val="0070C0"/>
-          <w:sz w:val="24"/>
-        </w:rPr>
-        <w:t>）阅读顺序从右往左，以阅读顺序为准</w:t>
+          <w:b/>
+          <w:color w:val="0070C0"/>
+          <w:sz w:val="24"/>
+        </w:rPr>
+      </w:pPr>
+      <w:r>
+        <w:rPr>
+          <w:b/>
+          <w:color w:val="0070C0"/>
+          <w:sz w:val="24"/>
+        </w:rPr>
+        <w:t xml:space="preserve">　部分文字（对联横批、古建筑名称等）阅读顺序从右往左，以阅读顺序为准</w:t>
       </w:r>
     </w:p>
     <w:p>
@@ -1784,10 +1731,14 @@
     <w:p>
       <w:pPr>
         <w:pStyle w:val="2"/>
-        <w:spacing w:line="360" w:lineRule="auto"/>
-      </w:pPr>
-      <w:r>
-        <w:t>四、历史记录</w:t>
+        <w:numPr>
+          <w:ilvl w:val="0"/>
+          <w:numId w:val="5"/>
+        </w:numPr>
+        <w:spacing w:line="360" w:lineRule="auto"/>
+      </w:pPr>
+      <w:r>
+        <w:t>历史记录</w:t>
       </w:r>
     </w:p>
     <w:p>
@@ -1980,10 +1931,14 @@
     <w:p>
       <w:pPr>
         <w:pStyle w:val="2"/>
-        <w:spacing w:line="360" w:lineRule="auto"/>
-      </w:pPr>
-      <w:r>
-        <w:t>五、不规则排版</w:t>
+        <w:numPr>
+          <w:ilvl w:val="0"/>
+          <w:numId w:val="5"/>
+        </w:numPr>
+        <w:spacing w:line="360" w:lineRule="auto"/>
+      </w:pPr>
+      <w:r>
+        <w:t>不规则排版</w:t>
       </w:r>
     </w:p>
     <w:p>
@@ -2343,12 +2298,17 @@
     <w:p>
       <w:pPr>
         <w:pStyle w:val="2"/>
-      </w:pPr>
-      <w:r>
-        <w:rPr>
-          <w:rFonts w:hint="eastAsia"/>
-        </w:rPr>
-        <w:t>六、保存与导出</w:t>
+        <w:numPr>
+          <w:ilvl w:val="0"/>
+          <w:numId w:val="5"/>
+        </w:numPr>
+        <w:spacing w:line="360" w:lineRule="auto"/>
+      </w:pPr>
+      <w:r>
+        <w:rPr>
+          <w:rFonts w:hint="eastAsia"/>
+        </w:rPr>
+        <w:t>保存</w:t>
       </w:r>
     </w:p>
     <w:p>
@@ -2443,77 +2403,6 @@
       <w:pPr>
         <w:spacing w:line="360" w:lineRule="auto"/>
         <w:rPr>
-          <w:b/>
-          <w:color w:val="0070C0"/>
-          <w:sz w:val="24"/>
-        </w:rPr>
-      </w:pPr>
-      <w:r>
-        <w:rPr>
-          <w:b/>
-          <w:color w:val="0070C0"/>
-          <w:sz w:val="24"/>
-        </w:rPr>
-        <w:t>2</w:t>
-      </w:r>
-      <w:r>
-        <w:rPr>
-          <w:rFonts w:hint="eastAsia"/>
-          <w:b/>
-          <w:color w:val="0070C0"/>
-          <w:sz w:val="24"/>
-        </w:rPr>
-        <w:t>．菜单</w:t>
-      </w:r>
-      <w:r>
-        <w:rPr>
-          <w:b/>
-          <w:color w:val="0070C0"/>
-          <w:sz w:val="24"/>
-        </w:rPr>
-        <w:t>File -&gt; Export package</w:t>
-      </w:r>
-      <w:r>
-        <w:rPr>
-          <w:rFonts w:hint="eastAsia"/>
-          <w:b/>
-          <w:color w:val="0070C0"/>
-          <w:sz w:val="24"/>
-        </w:rPr>
-        <w:t>将与当前图片</w:t>
-      </w:r>
-      <w:r>
-        <w:rPr>
-          <w:rFonts w:hint="eastAsia"/>
-          <w:b/>
-          <w:color w:val="0070C0"/>
-          <w:sz w:val="24"/>
-        </w:rPr>
-        <w:t>同文件夹</w:t>
-      </w:r>
-      <w:r>
-        <w:rPr>
-          <w:rFonts w:hint="eastAsia"/>
-          <w:b/>
-          <w:color w:val="0070C0"/>
-          <w:sz w:val="24"/>
-        </w:rPr>
-        <w:t>的所有</w:t>
-      </w:r>
-      <w:r>
-        <w:rPr>
-          <w:rFonts w:hint="eastAsia"/>
-          <w:b/>
-          <w:color w:val="0070C0"/>
-          <w:sz w:val="24"/>
-        </w:rPr>
-        <w:t>图片的标注打包成一个文件，用于上传</w:t>
-      </w:r>
-    </w:p>
-    <w:p>
-      <w:pPr>
-        <w:spacing w:line="360" w:lineRule="auto"/>
-        <w:rPr>
           <w:sz w:val="24"/>
         </w:rPr>
       </w:pPr>
@@ -2521,419 +2410,14 @@
     <w:p>
       <w:pPr>
         <w:pStyle w:val="2"/>
-      </w:pPr>
-      <w:r>
-        <w:t>七、交叉验证</w:t>
-      </w:r>
-    </w:p>
-    <w:p>
-      <w:pPr>
-        <w:spacing w:line="360" w:lineRule="auto"/>
-        <w:rPr>
-          <w:b/>
-          <w:color w:val="0070C0"/>
-          <w:sz w:val="24"/>
-        </w:rPr>
-      </w:pPr>
-      <w:r>
-        <w:rPr>
-          <w:rFonts w:hint="eastAsia"/>
-          <w:b/>
-          <w:color w:val="0070C0"/>
-          <w:sz w:val="24"/>
-        </w:rPr>
-        <w:t xml:space="preserve">1. </w:t>
-      </w:r>
-      <w:r>
-        <w:rPr>
-          <w:rFonts w:hint="eastAsia"/>
-          <w:b/>
-          <w:color w:val="0070C0"/>
-          <w:sz w:val="24"/>
-        </w:rPr>
-        <w:t>将导出的</w:t>
-      </w:r>
-      <w:r>
-        <w:rPr>
-          <w:rFonts w:hint="eastAsia"/>
-          <w:b/>
-          <w:color w:val="0070C0"/>
-          <w:sz w:val="24"/>
-        </w:rPr>
-        <w:t>.pack</w:t>
-      </w:r>
-      <w:r>
-        <w:rPr>
-          <w:rFonts w:hint="eastAsia"/>
-          <w:b/>
-          <w:color w:val="0070C0"/>
-          <w:sz w:val="24"/>
-        </w:rPr>
-        <w:t>文件上传到网站后，会与另一个标注了相同图片集的用户（如果存在）进行交叉验证，届时可从网站下载</w:t>
-      </w:r>
-      <w:r>
-        <w:rPr>
-          <w:rFonts w:hint="eastAsia"/>
-          <w:b/>
-          <w:color w:val="0070C0"/>
-          <w:sz w:val="24"/>
-        </w:rPr>
-        <w:t>feedback</w:t>
-      </w:r>
-      <w:r>
-        <w:rPr>
-          <w:b/>
-          <w:color w:val="0070C0"/>
-          <w:sz w:val="24"/>
-        </w:rPr>
-        <w:t>.json</w:t>
-      </w:r>
-      <w:r>
-        <w:rPr>
-          <w:b/>
-          <w:color w:val="0070C0"/>
-          <w:sz w:val="24"/>
-        </w:rPr>
-        <w:t>文件</w:t>
-      </w:r>
-    </w:p>
-    <w:p>
-      <w:pPr>
-        <w:spacing w:line="360" w:lineRule="auto"/>
-        <w:rPr>
-          <w:b/>
-          <w:color w:val="0070C0"/>
-          <w:sz w:val="24"/>
-        </w:rPr>
-      </w:pPr>
-      <w:r>
-        <w:rPr>
-          <w:rFonts w:hint="eastAsia"/>
-          <w:b/>
-          <w:color w:val="0070C0"/>
-          <w:sz w:val="24"/>
-        </w:rPr>
-        <w:t xml:space="preserve">2. </w:t>
-      </w:r>
-      <w:r>
-        <w:rPr>
-          <w:rFonts w:hint="eastAsia"/>
-          <w:b/>
-          <w:color w:val="0070C0"/>
-          <w:sz w:val="24"/>
-        </w:rPr>
-        <w:t>先打开任一图片，</w:t>
-      </w:r>
-      <w:r>
-        <w:rPr>
-          <w:rFonts w:hint="eastAsia"/>
-          <w:b/>
-          <w:color w:val="0070C0"/>
-          <w:sz w:val="24"/>
-        </w:rPr>
-        <w:t>再在</w:t>
-      </w:r>
-      <w:r>
-        <w:rPr>
-          <w:rFonts w:hint="eastAsia"/>
-          <w:b/>
-          <w:color w:val="0070C0"/>
-          <w:sz w:val="24"/>
-        </w:rPr>
-        <w:t>菜单</w:t>
-      </w:r>
-      <w:r>
-        <w:rPr>
-          <w:rFonts w:hint="eastAsia"/>
-          <w:b/>
-          <w:color w:val="0070C0"/>
-          <w:sz w:val="24"/>
-        </w:rPr>
-        <w:t>File -&gt; Import</w:t>
-      </w:r>
-      <w:r>
-        <w:rPr>
-          <w:b/>
-          <w:color w:val="0070C0"/>
-          <w:sz w:val="24"/>
-        </w:rPr>
-        <w:t xml:space="preserve"> Feedbacks</w:t>
-      </w:r>
-      <w:r>
-        <w:rPr>
-          <w:b/>
-          <w:color w:val="0070C0"/>
-          <w:sz w:val="24"/>
-        </w:rPr>
-        <w:t>导入</w:t>
-      </w:r>
-      <w:r>
-        <w:rPr>
-          <w:b/>
-          <w:color w:val="0070C0"/>
-          <w:sz w:val="24"/>
-        </w:rPr>
-        <w:t>下载</w:t>
-      </w:r>
-      <w:r>
-        <w:rPr>
-          <w:b/>
-          <w:color w:val="0070C0"/>
-          <w:sz w:val="24"/>
-        </w:rPr>
-        <w:t>的</w:t>
-      </w:r>
-      <w:r>
-        <w:rPr>
-          <w:b/>
-          <w:color w:val="0070C0"/>
-          <w:sz w:val="24"/>
-        </w:rPr>
-        <w:t>.json</w:t>
-      </w:r>
-      <w:r>
-        <w:rPr>
-          <w:b/>
-          <w:color w:val="0070C0"/>
-          <w:sz w:val="24"/>
-        </w:rPr>
-        <w:t>文件</w:t>
-      </w:r>
-    </w:p>
-    <w:p>
-      <w:pPr>
-        <w:spacing w:line="360" w:lineRule="auto"/>
-        <w:rPr>
-          <w:b/>
-          <w:color w:val="0070C0"/>
-          <w:sz w:val="24"/>
-        </w:rPr>
-      </w:pPr>
-      <w:r>
-        <w:rPr>
-          <w:rFonts w:hint="eastAsia"/>
-          <w:b/>
-          <w:color w:val="0070C0"/>
-          <w:sz w:val="24"/>
-        </w:rPr>
-        <w:t xml:space="preserve">3. </w:t>
-      </w:r>
-      <w:r>
-        <w:rPr>
-          <w:rFonts w:hint="eastAsia"/>
-          <w:b/>
-          <w:color w:val="0070C0"/>
-          <w:sz w:val="24"/>
-        </w:rPr>
-        <w:t>会用不同颜色标出“错标”“漏标”“多标”的文字。这是根据两个用户对同一张图片的标注的差异计算的，仅供</w:t>
-      </w:r>
-      <w:r>
-        <w:rPr>
-          <w:rFonts w:hint="eastAsia"/>
-          <w:b/>
-          <w:color w:val="0070C0"/>
-          <w:sz w:val="24"/>
-        </w:rPr>
-        <w:t>参考</w:t>
-      </w:r>
-    </w:p>
-    <w:p>
-      <w:pPr>
-        <w:spacing w:line="360" w:lineRule="auto"/>
-        <w:rPr>
-          <w:sz w:val="24"/>
-        </w:rPr>
-      </w:pPr>
-      <w:r>
-        <w:rPr>
-          <w:noProof/>
-        </w:rPr>
-        <w:lastRenderedPageBreak/>
-        <w:drawing>
-          <wp:inline distT="0" distB="0" distL="0" distR="0" wp14:anchorId="65953C07" wp14:editId="32FDA8B0">
-            <wp:extent cx="2880000" cy="2322581"/>
-            <wp:effectExtent l="0" t="0" r="0" b="1905"/>
-            <wp:docPr id="13" name="图片 13"/>
-            <wp:cNvGraphicFramePr>
-              <a:graphicFrameLocks xmlns:a="http://schemas.openxmlformats.org/drawingml/2006/main" noChangeAspect="1"/>
-            </wp:cNvGraphicFramePr>
-            <a:graphic xmlns:a="http://schemas.openxmlformats.org/drawingml/2006/main">
-              <a:graphicData uri="http://schemas.openxmlformats.org/drawingml/2006/picture">
-                <pic:pic xmlns:pic="http://schemas.openxmlformats.org/drawingml/2006/picture">
-                  <pic:nvPicPr>
-                    <pic:cNvPr id="1" name=""/>
-                    <pic:cNvPicPr/>
-                  </pic:nvPicPr>
-                  <pic:blipFill>
-                    <a:blip r:embed="rId20"/>
-                    <a:stretch>
-                      <a:fillRect/>
-                    </a:stretch>
-                  </pic:blipFill>
-                  <pic:spPr>
-                    <a:xfrm>
-                      <a:off x="0" y="0"/>
-                      <a:ext cx="2880000" cy="2322581"/>
-                    </a:xfrm>
-                    <a:prstGeom prst="rect">
-                      <a:avLst/>
-                    </a:prstGeom>
-                  </pic:spPr>
-                </pic:pic>
-              </a:graphicData>
-            </a:graphic>
-          </wp:inline>
-        </w:drawing>
-      </w:r>
-    </w:p>
-    <w:p>
-      <w:pPr>
-        <w:spacing w:line="360" w:lineRule="auto"/>
-        <w:rPr>
-          <w:rFonts w:ascii="仿宋" w:eastAsia="仿宋" w:hAnsi="仿宋"/>
-          <w:sz w:val="24"/>
-        </w:rPr>
-      </w:pPr>
-      <w:r>
-        <w:rPr>
-          <w:rFonts w:ascii="仿宋" w:eastAsia="仿宋" w:hAnsi="仿宋"/>
-          <w:sz w:val="24"/>
-        </w:rPr>
-        <w:t>图</w:t>
-      </w:r>
-      <w:r>
-        <w:rPr>
-          <w:rFonts w:ascii="仿宋" w:eastAsia="仿宋" w:hAnsi="仿宋" w:hint="eastAsia"/>
-          <w:sz w:val="24"/>
-        </w:rPr>
-        <w:t>8</w:t>
-      </w:r>
-      <w:r>
-        <w:rPr>
-          <w:rFonts w:ascii="仿宋" w:eastAsia="仿宋" w:hAnsi="仿宋"/>
-          <w:sz w:val="24"/>
-        </w:rPr>
-        <w:t xml:space="preserve"> </w:t>
-      </w:r>
-      <w:r>
-        <w:rPr>
-          <w:rFonts w:ascii="仿宋" w:eastAsia="仿宋" w:hAnsi="仿宋"/>
-          <w:sz w:val="24"/>
-        </w:rPr>
-        <w:t>交叉验证的图例</w:t>
-      </w:r>
-    </w:p>
-    <w:p>
-      <w:pPr>
-        <w:spacing w:line="360" w:lineRule="auto"/>
-        <w:rPr>
-          <w:b/>
-          <w:color w:val="0070C0"/>
-          <w:sz w:val="24"/>
-        </w:rPr>
-      </w:pPr>
-      <w:r>
-        <w:rPr>
-          <w:b/>
-          <w:color w:val="0070C0"/>
-          <w:sz w:val="24"/>
-        </w:rPr>
-        <w:t xml:space="preserve">4. </w:t>
-      </w:r>
-      <w:r>
-        <w:rPr>
-          <w:b/>
-          <w:color w:val="0070C0"/>
-          <w:sz w:val="24"/>
-        </w:rPr>
-        <w:t>按</w:t>
-      </w:r>
-      <w:r>
-        <w:rPr>
-          <w:rFonts w:hint="eastAsia"/>
-          <w:b/>
-          <w:color w:val="0070C0"/>
-          <w:sz w:val="24"/>
-        </w:rPr>
-        <w:t>F2</w:t>
-      </w:r>
-      <w:r>
-        <w:rPr>
-          <w:rFonts w:hint="eastAsia"/>
-          <w:b/>
-          <w:color w:val="0070C0"/>
-          <w:sz w:val="24"/>
-        </w:rPr>
-        <w:t>显示</w:t>
-      </w:r>
-      <w:r>
-        <w:rPr>
-          <w:rFonts w:hint="eastAsia"/>
-          <w:b/>
-          <w:color w:val="0070C0"/>
-          <w:sz w:val="24"/>
-        </w:rPr>
-        <w:t xml:space="preserve"> /</w:t>
-      </w:r>
-      <w:r>
-        <w:rPr>
-          <w:b/>
-          <w:color w:val="0070C0"/>
-          <w:sz w:val="24"/>
-        </w:rPr>
-        <w:t xml:space="preserve"> </w:t>
-      </w:r>
-      <w:r>
-        <w:rPr>
-          <w:rFonts w:hint="eastAsia"/>
-          <w:b/>
-          <w:color w:val="0070C0"/>
-          <w:sz w:val="24"/>
-        </w:rPr>
-        <w:t>隐藏交叉验证的内容</w:t>
-      </w:r>
-    </w:p>
-    <w:p>
-      <w:pPr>
-        <w:spacing w:line="360" w:lineRule="auto"/>
-        <w:rPr>
-          <w:sz w:val="24"/>
-        </w:rPr>
-      </w:pPr>
-    </w:p>
-    <w:p>
-      <w:pPr>
-        <w:spacing w:line="360" w:lineRule="auto"/>
-        <w:rPr>
-          <w:rFonts w:ascii="仿宋" w:eastAsia="仿宋" w:hAnsi="仿宋"/>
-          <w:sz w:val="24"/>
-        </w:rPr>
-      </w:pPr>
-      <w:r>
-        <w:rPr>
-          <w:rFonts w:ascii="仿宋" w:eastAsia="仿宋" w:hAnsi="仿宋"/>
-          <w:sz w:val="24"/>
-        </w:rPr>
-        <w:t>Tips：导入操作只需做一次，软件会在默认位置保存.json文件，自动加载</w:t>
-      </w:r>
-    </w:p>
-    <w:p>
-      <w:pPr>
-        <w:spacing w:line="360" w:lineRule="auto"/>
-        <w:rPr>
-          <w:sz w:val="24"/>
-        </w:rPr>
-      </w:pPr>
-    </w:p>
-    <w:p>
-      <w:pPr>
-        <w:pStyle w:val="2"/>
-      </w:pPr>
-      <w:r>
-        <w:t>八</w:t>
-      </w:r>
-      <w:r>
-        <w:t>、已知缺陷</w:t>
+        <w:numPr>
+          <w:ilvl w:val="0"/>
+          <w:numId w:val="5"/>
+        </w:numPr>
+        <w:spacing w:line="360" w:lineRule="auto"/>
+      </w:pPr>
+      <w:r>
+        <w:t>已知缺陷</w:t>
       </w:r>
     </w:p>
     <w:p>
@@ -3089,7 +2573,7 @@
 </file>
 
 <file path=word/endnotes.xml><?xml version="1.0" encoding="utf-8"?>
-<w:endnotes xmlns:wpc="http://schemas.microsoft.com/office/word/2010/wordprocessingCanvas" xmlns:mc="http://schemas.openxmlformats.org/markup-compatibility/2006" xmlns:o="urn:schemas-microsoft-com:office:office" xmlns:r="http://schemas.openxmlformats.org/officeDocument/2006/relationships" xmlns:m="http://schemas.openxmlformats.org/officeDocument/2006/math" xmlns:v="urn:schemas-microsoft-com:vml" xmlns:wp14="http://schemas.microsoft.com/office/word/2010/wordprocessingDrawing" xmlns:wp="http://schemas.openxmlformats.org/drawingml/2006/wordprocessingDrawing" xmlns:w10="urn:schemas-microsoft-com:office:word" xmlns:w="http://schemas.openxmlformats.org/wordprocessingml/2006/main" xmlns:w14="http://schemas.microsoft.com/office/word/2010/wordml" xmlns:w15="http://schemas.microsoft.com/office/word/2012/wordml" xmlns:wpg="http://schemas.microsoft.com/office/word/2010/wordprocessingGroup" xmlns:wpi="http://schemas.microsoft.com/office/word/2010/wordprocessingInk" xmlns:wne="http://schemas.microsoft.com/office/word/2006/wordml" xmlns:wps="http://schemas.microsoft.com/office/word/2010/wordprocessingShape" mc:Ignorable="w14 w15 wp14">
+<w:endnotes xmlns:wpc="http://schemas.microsoft.com/office/word/2010/wordprocessingCanvas" xmlns:cx="http://schemas.microsoft.com/office/drawing/2014/chartex" xmlns:mc="http://schemas.openxmlformats.org/markup-compatibility/2006" xmlns:o="urn:schemas-microsoft-com:office:office" xmlns:r="http://schemas.openxmlformats.org/officeDocument/2006/relationships" xmlns:m="http://schemas.openxmlformats.org/officeDocument/2006/math" xmlns:v="urn:schemas-microsoft-com:vml" xmlns:wp14="http://schemas.microsoft.com/office/word/2010/wordprocessingDrawing" xmlns:wp="http://schemas.openxmlformats.org/drawingml/2006/wordprocessingDrawing" xmlns:w10="urn:schemas-microsoft-com:office:word" xmlns:w="http://schemas.openxmlformats.org/wordprocessingml/2006/main" xmlns:w14="http://schemas.microsoft.com/office/word/2010/wordml" xmlns:w15="http://schemas.microsoft.com/office/word/2012/wordml" xmlns:w16se="http://schemas.microsoft.com/office/word/2015/wordml/symex" xmlns:wpg="http://schemas.microsoft.com/office/word/2010/wordprocessingGroup" xmlns:wpi="http://schemas.microsoft.com/office/word/2010/wordprocessingInk" xmlns:wne="http://schemas.microsoft.com/office/word/2006/wordml" xmlns:wps="http://schemas.microsoft.com/office/word/2010/wordprocessingShape" mc:Ignorable="w14 w15 w16se wp14">
   <w:endnote w:type="separator" w:id="-1">
     <w:p>
       <w:r>
@@ -3108,7 +2592,7 @@
 </file>
 
 <file path=word/footnotes.xml><?xml version="1.0" encoding="utf-8"?>
-<w:footnotes xmlns:wpc="http://schemas.microsoft.com/office/word/2010/wordprocessingCanvas" xmlns:mc="http://schemas.openxmlformats.org/markup-compatibility/2006" xmlns:o="urn:schemas-microsoft-com:office:office" xmlns:r="http://schemas.openxmlformats.org/officeDocument/2006/relationships" xmlns:m="http://schemas.openxmlformats.org/officeDocument/2006/math" xmlns:v="urn:schemas-microsoft-com:vml" xmlns:wp14="http://schemas.microsoft.com/office/word/2010/wordprocessingDrawing" xmlns:wp="http://schemas.openxmlformats.org/drawingml/2006/wordprocessingDrawing" xmlns:w10="urn:schemas-microsoft-com:office:word" xmlns:w="http://schemas.openxmlformats.org/wordprocessingml/2006/main" xmlns:w14="http://schemas.microsoft.com/office/word/2010/wordml" xmlns:w15="http://schemas.microsoft.com/office/word/2012/wordml" xmlns:wpg="http://schemas.microsoft.com/office/word/2010/wordprocessingGroup" xmlns:wpi="http://schemas.microsoft.com/office/word/2010/wordprocessingInk" xmlns:wne="http://schemas.microsoft.com/office/word/2006/wordml" xmlns:wps="http://schemas.microsoft.com/office/word/2010/wordprocessingShape" mc:Ignorable="w14 w15 wp14">
+<w:footnotes xmlns:wpc="http://schemas.microsoft.com/office/word/2010/wordprocessingCanvas" xmlns:cx="http://schemas.microsoft.com/office/drawing/2014/chartex" xmlns:mc="http://schemas.openxmlformats.org/markup-compatibility/2006" xmlns:o="urn:schemas-microsoft-com:office:office" xmlns:r="http://schemas.openxmlformats.org/officeDocument/2006/relationships" xmlns:m="http://schemas.openxmlformats.org/officeDocument/2006/math" xmlns:v="urn:schemas-microsoft-com:vml" xmlns:wp14="http://schemas.microsoft.com/office/word/2010/wordprocessingDrawing" xmlns:wp="http://schemas.openxmlformats.org/drawingml/2006/wordprocessingDrawing" xmlns:w10="urn:schemas-microsoft-com:office:word" xmlns:w="http://schemas.openxmlformats.org/wordprocessingml/2006/main" xmlns:w14="http://schemas.microsoft.com/office/word/2010/wordml" xmlns:w15="http://schemas.microsoft.com/office/word/2012/wordml" xmlns:w16se="http://schemas.microsoft.com/office/word/2015/wordml/symex" xmlns:wpg="http://schemas.microsoft.com/office/word/2010/wordprocessingGroup" xmlns:wpi="http://schemas.microsoft.com/office/word/2010/wordprocessingInk" xmlns:wne="http://schemas.microsoft.com/office/word/2006/wordml" xmlns:wps="http://schemas.microsoft.com/office/word/2010/wordprocessingShape" mc:Ignorable="w14 w15 w16se wp14">
   <w:footnote w:type="separator" w:id="-1">
     <w:p>
       <w:r>
@@ -3127,8 +2611,94 @@
 </file>
 
 <file path=word/numbering.xml><?xml version="1.0" encoding="utf-8"?>
-<w:numbering xmlns:wpc="http://schemas.microsoft.com/office/word/2010/wordprocessingCanvas" xmlns:mc="http://schemas.openxmlformats.org/markup-compatibility/2006" xmlns:o="urn:schemas-microsoft-com:office:office" xmlns:r="http://schemas.openxmlformats.org/officeDocument/2006/relationships" xmlns:m="http://schemas.openxmlformats.org/officeDocument/2006/math" xmlns:v="urn:schemas-microsoft-com:vml" xmlns:wp14="http://schemas.microsoft.com/office/word/2010/wordprocessingDrawing" xmlns:wp="http://schemas.openxmlformats.org/drawingml/2006/wordprocessingDrawing" xmlns:w10="urn:schemas-microsoft-com:office:word" xmlns:w="http://schemas.openxmlformats.org/wordprocessingml/2006/main" xmlns:w14="http://schemas.microsoft.com/office/word/2010/wordml" xmlns:w15="http://schemas.microsoft.com/office/word/2012/wordml" xmlns:wpg="http://schemas.microsoft.com/office/word/2010/wordprocessingGroup" xmlns:wpi="http://schemas.microsoft.com/office/word/2010/wordprocessingInk" xmlns:wne="http://schemas.microsoft.com/office/word/2006/wordml" xmlns:wps="http://schemas.microsoft.com/office/word/2010/wordprocessingShape" mc:Ignorable="w14 w15 wp14">
+<w:numbering xmlns:wpc="http://schemas.microsoft.com/office/word/2010/wordprocessingCanvas" xmlns:cx="http://schemas.microsoft.com/office/drawing/2014/chartex" xmlns:mc="http://schemas.openxmlformats.org/markup-compatibility/2006" xmlns:o="urn:schemas-microsoft-com:office:office" xmlns:r="http://schemas.openxmlformats.org/officeDocument/2006/relationships" xmlns:m="http://schemas.openxmlformats.org/officeDocument/2006/math" xmlns:v="urn:schemas-microsoft-com:vml" xmlns:wp14="http://schemas.microsoft.com/office/word/2010/wordprocessingDrawing" xmlns:wp="http://schemas.openxmlformats.org/drawingml/2006/wordprocessingDrawing" xmlns:w10="urn:schemas-microsoft-com:office:word" xmlns:w="http://schemas.openxmlformats.org/wordprocessingml/2006/main" xmlns:w14="http://schemas.microsoft.com/office/word/2010/wordml" xmlns:w15="http://schemas.microsoft.com/office/word/2012/wordml" xmlns:w16se="http://schemas.microsoft.com/office/word/2015/wordml/symex" xmlns:wpg="http://schemas.microsoft.com/office/word/2010/wordprocessingGroup" xmlns:wpi="http://schemas.microsoft.com/office/word/2010/wordprocessingInk" xmlns:wne="http://schemas.microsoft.com/office/word/2006/wordml" xmlns:wps="http://schemas.microsoft.com/office/word/2010/wordprocessingShape" mc:Ignorable="w14 w15 w16se wp14">
   <w:abstractNum w:abstractNumId="0" w15:restartNumberingAfterBreak="0">
+    <w:nsid w:val="2F7018BF"/>
+    <w:multiLevelType w:val="hybridMultilevel"/>
+    <w:tmpl w:val="3F08A7A4"/>
+    <w:lvl w:ilvl="0" w:tplc="04090013">
+      <w:start w:val="1"/>
+      <w:numFmt w:val="chineseCountingThousand"/>
+      <w:lvlText w:val="%1、"/>
+      <w:lvlJc w:val="left"/>
+      <w:pPr>
+        <w:ind w:left="420" w:hanging="420"/>
+      </w:pPr>
+    </w:lvl>
+    <w:lvl w:ilvl="1" w:tplc="04090019" w:tentative="1">
+      <w:start w:val="1"/>
+      <w:numFmt w:val="lowerLetter"/>
+      <w:lvlText w:val="%2)"/>
+      <w:lvlJc w:val="left"/>
+      <w:pPr>
+        <w:ind w:left="840" w:hanging="420"/>
+      </w:pPr>
+    </w:lvl>
+    <w:lvl w:ilvl="2" w:tplc="0409001B" w:tentative="1">
+      <w:start w:val="1"/>
+      <w:numFmt w:val="lowerRoman"/>
+      <w:lvlText w:val="%3."/>
+      <w:lvlJc w:val="right"/>
+      <w:pPr>
+        <w:ind w:left="1260" w:hanging="420"/>
+      </w:pPr>
+    </w:lvl>
+    <w:lvl w:ilvl="3" w:tplc="0409000F" w:tentative="1">
+      <w:start w:val="1"/>
+      <w:numFmt w:val="decimal"/>
+      <w:lvlText w:val="%4."/>
+      <w:lvlJc w:val="left"/>
+      <w:pPr>
+        <w:ind w:left="1680" w:hanging="420"/>
+      </w:pPr>
+    </w:lvl>
+    <w:lvl w:ilvl="4" w:tplc="04090019" w:tentative="1">
+      <w:start w:val="1"/>
+      <w:numFmt w:val="lowerLetter"/>
+      <w:lvlText w:val="%5)"/>
+      <w:lvlJc w:val="left"/>
+      <w:pPr>
+        <w:ind w:left="2100" w:hanging="420"/>
+      </w:pPr>
+    </w:lvl>
+    <w:lvl w:ilvl="5" w:tplc="0409001B" w:tentative="1">
+      <w:start w:val="1"/>
+      <w:numFmt w:val="lowerRoman"/>
+      <w:lvlText w:val="%6."/>
+      <w:lvlJc w:val="right"/>
+      <w:pPr>
+        <w:ind w:left="2520" w:hanging="420"/>
+      </w:pPr>
+    </w:lvl>
+    <w:lvl w:ilvl="6" w:tplc="0409000F" w:tentative="1">
+      <w:start w:val="1"/>
+      <w:numFmt w:val="decimal"/>
+      <w:lvlText w:val="%7."/>
+      <w:lvlJc w:val="left"/>
+      <w:pPr>
+        <w:ind w:left="2940" w:hanging="420"/>
+      </w:pPr>
+    </w:lvl>
+    <w:lvl w:ilvl="7" w:tplc="04090019" w:tentative="1">
+      <w:start w:val="1"/>
+      <w:numFmt w:val="lowerLetter"/>
+      <w:lvlText w:val="%8)"/>
+      <w:lvlJc w:val="left"/>
+      <w:pPr>
+        <w:ind w:left="3360" w:hanging="420"/>
+      </w:pPr>
+    </w:lvl>
+    <w:lvl w:ilvl="8" w:tplc="0409001B" w:tentative="1">
+      <w:start w:val="1"/>
+      <w:numFmt w:val="lowerRoman"/>
+      <w:lvlText w:val="%9."/>
+      <w:lvlJc w:val="right"/>
+      <w:pPr>
+        <w:ind w:left="3780" w:hanging="420"/>
+      </w:pPr>
+    </w:lvl>
+  </w:abstractNum>
+  <w:abstractNum w:abstractNumId="1" w15:restartNumberingAfterBreak="0">
     <w:nsid w:val="2FB31211"/>
     <w:multiLevelType w:val="hybridMultilevel"/>
     <w:tmpl w:val="8CB0A552"/>
@@ -3217,7 +2787,7 @@
       </w:pPr>
     </w:lvl>
   </w:abstractNum>
-  <w:abstractNum w:abstractNumId="1" w15:restartNumberingAfterBreak="0">
+  <w:abstractNum w:abstractNumId="2" w15:restartNumberingAfterBreak="0">
     <w:nsid w:val="313D1F23"/>
     <w:multiLevelType w:val="hybridMultilevel"/>
     <w:tmpl w:val="93BC026A"/>
@@ -3306,7 +2876,7 @@
       </w:pPr>
     </w:lvl>
   </w:abstractNum>
-  <w:abstractNum w:abstractNumId="2" w15:restartNumberingAfterBreak="0">
+  <w:abstractNum w:abstractNumId="3" w15:restartNumberingAfterBreak="0">
     <w:nsid w:val="4756042A"/>
     <w:multiLevelType w:val="hybridMultilevel"/>
     <w:tmpl w:val="9FDC3AF2"/>
@@ -3395,7 +2965,7 @@
       </w:pPr>
     </w:lvl>
   </w:abstractNum>
-  <w:abstractNum w:abstractNumId="3" w15:restartNumberingAfterBreak="0">
+  <w:abstractNum w:abstractNumId="4" w15:restartNumberingAfterBreak="0">
     <w:nsid w:val="585A3CE5"/>
     <w:multiLevelType w:val="hybridMultilevel"/>
     <w:tmpl w:val="4AC86516"/>
@@ -3485,22 +3055,25 @@
     </w:lvl>
   </w:abstractNum>
   <w:num w:numId="1">
+    <w:abstractNumId w:val="4"/>
+  </w:num>
+  <w:num w:numId="2">
+    <w:abstractNumId w:val="2"/>
+  </w:num>
+  <w:num w:numId="3">
+    <w:abstractNumId w:val="1"/>
+  </w:num>
+  <w:num w:numId="4">
     <w:abstractNumId w:val="3"/>
   </w:num>
-  <w:num w:numId="2">
-    <w:abstractNumId w:val="1"/>
-  </w:num>
-  <w:num w:numId="3">
+  <w:num w:numId="5">
     <w:abstractNumId w:val="0"/>
-  </w:num>
-  <w:num w:numId="4">
-    <w:abstractNumId w:val="2"/>
   </w:num>
 </w:numbering>
 </file>
 
 <file path=word/styles.xml><?xml version="1.0" encoding="utf-8"?>
-<w:styles xmlns:mc="http://schemas.openxmlformats.org/markup-compatibility/2006" xmlns:r="http://schemas.openxmlformats.org/officeDocument/2006/relationships" xmlns:w="http://schemas.openxmlformats.org/wordprocessingml/2006/main" xmlns:w14="http://schemas.microsoft.com/office/word/2010/wordml" xmlns:w15="http://schemas.microsoft.com/office/word/2012/wordml" mc:Ignorable="w14 w15">
+<w:styles xmlns:mc="http://schemas.openxmlformats.org/markup-compatibility/2006" xmlns:r="http://schemas.openxmlformats.org/officeDocument/2006/relationships" xmlns:w="http://schemas.openxmlformats.org/wordprocessingml/2006/main" xmlns:w14="http://schemas.microsoft.com/office/word/2010/wordml" xmlns:w15="http://schemas.microsoft.com/office/word/2012/wordml" xmlns:w16se="http://schemas.microsoft.com/office/word/2015/wordml/symex" mc:Ignorable="w14 w15 w16se">
   <w:docDefaults>
     <w:rPrDefault>
       <w:rPr>
@@ -3898,7 +3471,7 @@
     <w:name w:val="heading 2"/>
     <w:basedOn w:val="a"/>
     <w:next w:val="a"/>
-    <w:link w:val="2Char"/>
+    <w:link w:val="20"/>
     <w:uiPriority w:val="9"/>
     <w:unhideWhenUsed/>
     <w:qFormat/>
@@ -3954,8 +3527,8 @@
       <w:ind w:firstLineChars="200" w:firstLine="420"/>
     </w:pPr>
   </w:style>
-  <w:style w:type="character" w:customStyle="1" w:styleId="2Char">
-    <w:name w:val="标题 2 Char"/>
+  <w:style w:type="character" w:customStyle="1" w:styleId="20">
+    <w:name w:val="标题 2 字符"/>
     <w:basedOn w:val="a0"/>
     <w:link w:val="2"/>
     <w:uiPriority w:val="9"/>
@@ -3971,7 +3544,7 @@
   <w:style w:type="paragraph" w:styleId="a4">
     <w:name w:val="header"/>
     <w:basedOn w:val="a"/>
-    <w:link w:val="Char"/>
+    <w:link w:val="a5"/>
     <w:uiPriority w:val="99"/>
     <w:unhideWhenUsed/>
     <w:rsid w:val="00807EE7"/>
@@ -3991,8 +3564,8 @@
       <w:szCs w:val="18"/>
     </w:rPr>
   </w:style>
-  <w:style w:type="character" w:customStyle="1" w:styleId="Char">
-    <w:name w:val="页眉 Char"/>
+  <w:style w:type="character" w:customStyle="1" w:styleId="a5">
+    <w:name w:val="页眉 字符"/>
     <w:basedOn w:val="a0"/>
     <w:link w:val="a4"/>
     <w:uiPriority w:val="99"/>
@@ -4002,10 +3575,10 @@
       <w:szCs w:val="18"/>
     </w:rPr>
   </w:style>
-  <w:style w:type="paragraph" w:styleId="a5">
+  <w:style w:type="paragraph" w:styleId="a6">
     <w:name w:val="footer"/>
     <w:basedOn w:val="a"/>
-    <w:link w:val="Char0"/>
+    <w:link w:val="a7"/>
     <w:uiPriority w:val="99"/>
     <w:unhideWhenUsed/>
     <w:rsid w:val="00807EE7"/>
@@ -4022,10 +3595,10 @@
       <w:szCs w:val="18"/>
     </w:rPr>
   </w:style>
-  <w:style w:type="character" w:customStyle="1" w:styleId="Char0">
-    <w:name w:val="页脚 Char"/>
+  <w:style w:type="character" w:customStyle="1" w:styleId="a7">
+    <w:name w:val="页脚 字符"/>
     <w:basedOn w:val="a0"/>
-    <w:link w:val="a5"/>
+    <w:link w:val="a6"/>
     <w:uiPriority w:val="99"/>
     <w:rsid w:val="00807EE7"/>
     <w:rPr>
@@ -4302,7 +3875,7 @@
 </file>
 
 <file path=customXml/itemProps1.xml><?xml version="1.0" encoding="utf-8"?>
-<ds:datastoreItem xmlns:ds="http://schemas.openxmlformats.org/officeDocument/2006/customXml" ds:itemID="{88F96C2A-6F7A-4B10-8618-70085CC7BDE9}">
+<ds:datastoreItem xmlns:ds="http://schemas.openxmlformats.org/officeDocument/2006/customXml" ds:itemID="{D0CA58D5-AE8F-4233-8719-0E411856B648}">
   <ds:schemaRefs>
     <ds:schemaRef ds:uri="http://schemas.openxmlformats.org/officeDocument/2006/bibliography"/>
   </ds:schemaRefs>

--- a/help.docx
+++ b/help.docx
@@ -352,8 +352,6 @@
         </w:rPr>
         <w:t>恢复初始位置</w:t>
       </w:r>
-      <w:bookmarkStart w:id="0" w:name="_GoBack"/>
-      <w:bookmarkEnd w:id="0"/>
     </w:p>
     <w:p>
       <w:pPr>
@@ -550,7 +548,13 @@
         <w:t>确定</w:t>
       </w:r>
       <w:r>
-        <w:t>包围盒</w:t>
+        <w:t>包围</w:t>
+      </w:r>
+      <w:r>
+        <w:rPr>
+          <w:rFonts w:hint="eastAsia"/>
+        </w:rPr>
+        <w:t>框</w:t>
       </w:r>
     </w:p>
     <w:p>
@@ -578,7 +582,16 @@
           <w:color w:val="0070C0"/>
           <w:sz w:val="24"/>
         </w:rPr>
-        <w:t>．用四个顶点确定一个包围盒</w:t>
+        <w:t>．用四个顶点确定一个包围</w:t>
+      </w:r>
+      <w:r>
+        <w:rPr>
+          <w:rFonts w:hint="eastAsia"/>
+          <w:b/>
+          <w:color w:val="0070C0"/>
+          <w:sz w:val="24"/>
+        </w:rPr>
+        <w:t>框</w:t>
       </w:r>
     </w:p>
     <w:p>
@@ -675,7 +688,21 @@
           <w:rFonts w:ascii="仿宋" w:eastAsia="仿宋" w:hAnsi="仿宋" w:hint="eastAsia"/>
           <w:sz w:val="24"/>
         </w:rPr>
-        <w:t xml:space="preserve"> 确定包围盒（黄底蓝框）</w:t>
+        <w:t xml:space="preserve"> 确定包围</w:t>
+      </w:r>
+      <w:r>
+        <w:rPr>
+          <w:rFonts w:ascii="仿宋" w:eastAsia="仿宋" w:hAnsi="仿宋" w:hint="eastAsia"/>
+          <w:sz w:val="24"/>
+        </w:rPr>
+        <w:t>框</w:t>
+      </w:r>
+      <w:r>
+        <w:rPr>
+          <w:rFonts w:ascii="仿宋" w:eastAsia="仿宋" w:hAnsi="仿宋" w:hint="eastAsia"/>
+          <w:sz w:val="24"/>
+        </w:rPr>
+        <w:t>（黄底蓝框）</w:t>
       </w:r>
     </w:p>
     <w:p>
@@ -691,13 +718,27 @@
           <w:rFonts w:ascii="仿宋" w:eastAsia="仿宋" w:hAnsi="仿宋"/>
           <w:sz w:val="24"/>
         </w:rPr>
-        <w:t>注：新版标注软件调整了包围盒的底色，你看到的效果可能与</w:t>
+        <w:t>注：新版标注软件调整了</w:t>
       </w:r>
       <w:r>
         <w:rPr>
           <w:rFonts w:ascii="仿宋" w:eastAsia="仿宋" w:hAnsi="仿宋"/>
           <w:sz w:val="24"/>
         </w:rPr>
+        <w:t>包围框</w:t>
+      </w:r>
+      <w:r>
+        <w:rPr>
+          <w:rFonts w:ascii="仿宋" w:eastAsia="仿宋" w:hAnsi="仿宋"/>
+          <w:sz w:val="24"/>
+        </w:rPr>
+        <w:t>的底色，你看到的效果可能与</w:t>
+      </w:r>
+      <w:r>
+        <w:rPr>
+          <w:rFonts w:ascii="仿宋" w:eastAsia="仿宋" w:hAnsi="仿宋"/>
+          <w:sz w:val="24"/>
+        </w:rPr>
         <w:t>此</w:t>
       </w:r>
       <w:r>
@@ -773,7 +814,16 @@
           <w:color w:val="0070C0"/>
           <w:sz w:val="24"/>
         </w:rPr>
-        <w:t>可快速确定矩形或平行四边形包围盒</w:t>
+        <w:t>可快速确定矩形或平行四边形</w:t>
+      </w:r>
+      <w:r>
+        <w:rPr>
+          <w:rFonts w:hint="eastAsia"/>
+          <w:b/>
+          <w:color w:val="0070C0"/>
+          <w:sz w:val="24"/>
+        </w:rPr>
+        <w:t>包围框</w:t>
       </w:r>
     </w:p>
     <w:p>
@@ -898,14 +948,35 @@
           <w:rFonts w:ascii="仿宋" w:eastAsia="仿宋" w:hAnsi="仿宋" w:hint="eastAsia"/>
           <w:sz w:val="24"/>
         </w:rPr>
-        <w:t>个点就能确定矩形包围盒;确定2个点后，按住Shift点第</w:t>
+        <w:t>个点就能确定矩形</w:t>
       </w:r>
       <w:r>
         <w:rPr>
           <w:rFonts w:ascii="仿宋" w:eastAsia="仿宋" w:hAnsi="仿宋" w:hint="eastAsia"/>
           <w:sz w:val="24"/>
         </w:rPr>
-        <w:t>3个点确定平行四边形包围盒</w:t>
+        <w:t>包围框</w:t>
+      </w:r>
+      <w:r>
+        <w:rPr>
+          <w:rFonts w:ascii="仿宋" w:eastAsia="仿宋" w:hAnsi="仿宋" w:hint="eastAsia"/>
+          <w:sz w:val="24"/>
+        </w:rPr>
+        <w:t>;确定2个点后，按住Shift点第</w:t>
+      </w:r>
+      <w:r>
+        <w:rPr>
+          <w:rFonts w:ascii="仿宋" w:eastAsia="仿宋" w:hAnsi="仿宋" w:hint="eastAsia"/>
+          <w:sz w:val="24"/>
+        </w:rPr>
+        <w:t>3个点确定平行四边形</w:t>
+      </w:r>
+      <w:r>
+        <w:rPr>
+          <w:rFonts w:ascii="仿宋" w:eastAsia="仿宋" w:hAnsi="仿宋" w:hint="eastAsia"/>
+          <w:sz w:val="24"/>
+        </w:rPr>
+        <w:t>包围框</w:t>
       </w:r>
     </w:p>
     <w:p>
@@ -950,7 +1021,25 @@
           <w:color w:val="0070C0"/>
           <w:sz w:val="24"/>
         </w:rPr>
-        <w:t>鼠标拖拽包围盒的四个顶点，可以调整</w:t>
+        <w:t>鼠标拖拽</w:t>
+      </w:r>
+      <w:r>
+        <w:rPr>
+          <w:rFonts w:hint="eastAsia"/>
+          <w:b/>
+          <w:color w:val="0070C0"/>
+          <w:sz w:val="24"/>
+        </w:rPr>
+        <w:t>包围框</w:t>
+      </w:r>
+      <w:r>
+        <w:rPr>
+          <w:rFonts w:hint="eastAsia"/>
+          <w:b/>
+          <w:color w:val="0070C0"/>
+          <w:sz w:val="24"/>
+        </w:rPr>
+        <w:t>的四个顶点，可以调整</w:t>
       </w:r>
       <w:r>
         <w:rPr>
@@ -1738,7 +1827,37 @@
         <w:spacing w:line="360" w:lineRule="auto"/>
       </w:pPr>
       <w:r>
-        <w:t>历史记录</w:t>
+        <w:t>不规则排版</w:t>
+      </w:r>
+    </w:p>
+    <w:p>
+      <w:pPr>
+        <w:spacing w:line="360" w:lineRule="auto"/>
+        <w:rPr>
+          <w:rFonts w:ascii="仿宋" w:eastAsia="仿宋" w:hAnsi="仿宋"/>
+          <w:sz w:val="24"/>
+        </w:rPr>
+      </w:pPr>
+      <w:r>
+        <w:rPr>
+          <w:rFonts w:ascii="仿宋" w:eastAsia="仿宋" w:hAnsi="仿宋"/>
+          <w:sz w:val="24"/>
+        </w:rPr>
+        <w:t>对于</w:t>
+      </w:r>
+      <w:r>
+        <w:rPr>
+          <w:rFonts w:ascii="仿宋" w:eastAsia="仿宋" w:hAnsi="仿宋"/>
+          <w:sz w:val="24"/>
+        </w:rPr>
+        <w:t>不</w:t>
+      </w:r>
+      <w:r>
+        <w:rPr>
+          <w:rFonts w:ascii="仿宋" w:eastAsia="仿宋" w:hAnsi="仿宋"/>
+          <w:sz w:val="24"/>
+        </w:rPr>
+        <w:t>呈一行或一列的文字，需要按如下方法标注</w:t>
       </w:r>
     </w:p>
     <w:p>
@@ -1766,87 +1885,34 @@
           <w:color w:val="0070C0"/>
           <w:sz w:val="24"/>
         </w:rPr>
-        <w:t>．</w:t>
-      </w:r>
-      <w:r>
-        <w:rPr>
-          <w:rFonts w:hint="eastAsia"/>
-          <w:b/>
-          <w:color w:val="0070C0"/>
-          <w:sz w:val="24"/>
-        </w:rPr>
-        <w:t>Ctrl+Z</w:t>
-      </w:r>
-      <w:r>
-        <w:rPr>
-          <w:rFonts w:hint="eastAsia"/>
-          <w:b/>
-          <w:color w:val="0070C0"/>
-          <w:sz w:val="24"/>
-        </w:rPr>
-        <w:t>撤销</w:t>
-      </w:r>
-      <w:r>
-        <w:rPr>
-          <w:rFonts w:hint="eastAsia"/>
-          <w:b/>
-          <w:color w:val="0070C0"/>
-          <w:sz w:val="24"/>
-        </w:rPr>
-        <w:t>，</w:t>
-      </w:r>
-      <w:r>
-        <w:rPr>
-          <w:rFonts w:hint="eastAsia"/>
-          <w:b/>
-          <w:color w:val="0070C0"/>
-          <w:sz w:val="24"/>
-        </w:rPr>
-        <w:t>Ctrl+Y</w:t>
-      </w:r>
-      <w:r>
-        <w:rPr>
-          <w:rFonts w:hint="eastAsia"/>
-          <w:b/>
-          <w:color w:val="0070C0"/>
-          <w:sz w:val="24"/>
-        </w:rPr>
-        <w:t>（或</w:t>
-      </w:r>
-      <w:r>
-        <w:rPr>
-          <w:rFonts w:hint="eastAsia"/>
-          <w:b/>
-          <w:color w:val="0070C0"/>
-          <w:sz w:val="24"/>
-        </w:rPr>
-        <w:t>Ctrl+Shift+Z</w:t>
-      </w:r>
-      <w:r>
-        <w:rPr>
-          <w:rFonts w:hint="eastAsia"/>
-          <w:b/>
-          <w:color w:val="0070C0"/>
-          <w:sz w:val="24"/>
-        </w:rPr>
-        <w:t>）</w:t>
-      </w:r>
-      <w:r>
-        <w:rPr>
-          <w:b/>
-          <w:color w:val="0070C0"/>
-          <w:sz w:val="24"/>
-        </w:rPr>
-        <w:t>反</w:t>
-      </w:r>
-      <w:r>
-        <w:rPr>
-          <w:rFonts w:hint="eastAsia"/>
-          <w:b/>
-          <w:color w:val="0070C0"/>
-          <w:sz w:val="24"/>
-        </w:rPr>
-        <w:t>撤销</w:t>
+        <w:t>．先画第一个字的</w:t>
+      </w:r>
+      <w:r>
+        <w:rPr>
+          <w:rFonts w:hint="eastAsia"/>
+          <w:b/>
+          <w:color w:val="0070C0"/>
+          <w:sz w:val="24"/>
+        </w:rPr>
+        <w:t>包围框</w:t>
+      </w:r>
+      <w:r>
+        <w:rPr>
+          <w:rFonts w:hint="eastAsia"/>
+          <w:b/>
+          <w:color w:val="0070C0"/>
+          <w:sz w:val="24"/>
+        </w:rPr>
+        <w:t>，按</w:t>
+      </w:r>
+      <w:r>
+        <w:rPr>
+          <w:rFonts w:hint="eastAsia"/>
+          <w:b/>
+          <w:color w:val="0070C0"/>
+          <w:sz w:val="24"/>
+        </w:rPr>
+        <w:t>Enter</w:t>
       </w:r>
     </w:p>
     <w:p>
@@ -1873,166 +1939,16 @@
           <w:color w:val="0070C0"/>
           <w:sz w:val="24"/>
         </w:rPr>
-        <w:t>．在右侧列表里双击可以修改文字</w:t>
-      </w:r>
-    </w:p>
-    <w:p>
-      <w:pPr>
-        <w:spacing w:line="360" w:lineRule="auto"/>
-        <w:rPr>
-          <w:b/>
-          <w:color w:val="0070C0"/>
-          <w:sz w:val="24"/>
-        </w:rPr>
-      </w:pPr>
-      <w:r>
-        <w:rPr>
-          <w:b/>
-          <w:color w:val="0070C0"/>
-          <w:sz w:val="24"/>
-        </w:rPr>
-        <w:t>3</w:t>
-      </w:r>
-      <w:r>
-        <w:rPr>
-          <w:rFonts w:hint="eastAsia"/>
-          <w:b/>
-          <w:color w:val="0070C0"/>
-          <w:sz w:val="24"/>
-        </w:rPr>
-        <w:t>．在右侧列表里选中一项后按</w:t>
-      </w:r>
-      <w:r>
-        <w:rPr>
-          <w:b/>
-          <w:color w:val="0070C0"/>
-          <w:sz w:val="24"/>
-        </w:rPr>
-        <w:t>Delete</w:t>
-      </w:r>
-      <w:r>
-        <w:rPr>
-          <w:rFonts w:hint="eastAsia"/>
-          <w:b/>
-          <w:color w:val="0070C0"/>
-          <w:sz w:val="24"/>
-        </w:rPr>
-        <w:t>可删除之</w:t>
-      </w:r>
-    </w:p>
-    <w:p>
-      <w:pPr>
-        <w:spacing w:line="360" w:lineRule="auto"/>
-        <w:rPr>
-          <w:sz w:val="24"/>
-        </w:rPr>
-      </w:pPr>
-    </w:p>
-    <w:p>
-      <w:pPr>
-        <w:pStyle w:val="2"/>
-        <w:numPr>
-          <w:ilvl w:val="0"/>
-          <w:numId w:val="5"/>
-        </w:numPr>
-        <w:spacing w:line="360" w:lineRule="auto"/>
-      </w:pPr>
-      <w:r>
-        <w:t>不规则排版</w:t>
-      </w:r>
-    </w:p>
-    <w:p>
-      <w:pPr>
-        <w:spacing w:line="360" w:lineRule="auto"/>
-        <w:rPr>
-          <w:rFonts w:ascii="仿宋" w:eastAsia="仿宋" w:hAnsi="仿宋"/>
-          <w:sz w:val="24"/>
-        </w:rPr>
-      </w:pPr>
-      <w:r>
-        <w:rPr>
-          <w:rFonts w:ascii="仿宋" w:eastAsia="仿宋" w:hAnsi="仿宋"/>
-          <w:sz w:val="24"/>
-        </w:rPr>
-        <w:t>对于</w:t>
-      </w:r>
-      <w:r>
-        <w:rPr>
-          <w:rFonts w:ascii="仿宋" w:eastAsia="仿宋" w:hAnsi="仿宋"/>
-          <w:sz w:val="24"/>
-        </w:rPr>
-        <w:t>不</w:t>
-      </w:r>
-      <w:r>
-        <w:rPr>
-          <w:rFonts w:ascii="仿宋" w:eastAsia="仿宋" w:hAnsi="仿宋"/>
-          <w:sz w:val="24"/>
-        </w:rPr>
-        <w:t>呈一行或一列的文字，需要按如下方法标注</w:t>
-      </w:r>
-    </w:p>
-    <w:p>
-      <w:pPr>
-        <w:spacing w:line="360" w:lineRule="auto"/>
-        <w:rPr>
-          <w:b/>
-          <w:color w:val="0070C0"/>
-          <w:sz w:val="24"/>
-        </w:rPr>
-      </w:pPr>
-      <w:r>
-        <w:rPr>
-          <w:rFonts w:hint="eastAsia"/>
-          <w:b/>
-          <w:color w:val="0070C0"/>
-          <w:sz w:val="24"/>
-        </w:rPr>
-        <w:t>1</w:t>
-      </w:r>
-      <w:r>
-        <w:rPr>
-          <w:rFonts w:hint="eastAsia"/>
-          <w:b/>
-          <w:color w:val="0070C0"/>
-          <w:sz w:val="24"/>
-        </w:rPr>
-        <w:t>．先画第一个字的包围盒，按</w:t>
-      </w:r>
-      <w:r>
-        <w:rPr>
-          <w:rFonts w:hint="eastAsia"/>
-          <w:b/>
-          <w:color w:val="0070C0"/>
-          <w:sz w:val="24"/>
-        </w:rPr>
-        <w:t>Enter</w:t>
-      </w:r>
-    </w:p>
-    <w:p>
-      <w:pPr>
-        <w:spacing w:line="360" w:lineRule="auto"/>
-        <w:rPr>
-          <w:b/>
-          <w:color w:val="0070C0"/>
-          <w:sz w:val="24"/>
-        </w:rPr>
-      </w:pPr>
-      <w:r>
-        <w:rPr>
-          <w:b/>
-          <w:color w:val="0070C0"/>
-          <w:sz w:val="24"/>
-        </w:rPr>
-        <w:t>2</w:t>
-      </w:r>
-      <w:r>
-        <w:rPr>
-          <w:rFonts w:hint="eastAsia"/>
-          <w:b/>
-          <w:color w:val="0070C0"/>
-          <w:sz w:val="24"/>
-        </w:rPr>
-        <w:t>．完成其它字的包围盒</w:t>
+        <w:t>．完成其它字的</w:t>
+      </w:r>
+      <w:r>
+        <w:rPr>
+          <w:rFonts w:hint="eastAsia"/>
+          <w:b/>
+          <w:color w:val="0070C0"/>
+          <w:sz w:val="24"/>
+        </w:rPr>
+        <w:t>包围框</w:t>
       </w:r>
     </w:p>
     <w:p>
@@ -2179,7 +2095,6 @@
         <w:rPr>
           <w:noProof/>
         </w:rPr>
-        <w:lastRenderedPageBreak/>
         <w:drawing>
           <wp:inline distT="0" distB="0" distL="0" distR="0" wp14:anchorId="1E057A84" wp14:editId="0E821088">
             <wp:extent cx="2520000" cy="1992131"/>
@@ -2270,6 +2185,7 @@
           <w:rFonts w:ascii="仿宋" w:eastAsia="仿宋" w:hAnsi="仿宋"/>
           <w:sz w:val="24"/>
         </w:rPr>
+        <w:lastRenderedPageBreak/>
         <w:t>图</w:t>
       </w:r>
       <w:r>
@@ -2284,7 +2200,49 @@
           <w:rFonts w:ascii="仿宋" w:eastAsia="仿宋" w:hAnsi="仿宋" w:hint="eastAsia"/>
           <w:sz w:val="24"/>
         </w:rPr>
-        <w:t xml:space="preserve"> 左上，画一个包围盒；右上，按一次Enter后包围盒变红；左下，继续画其它包围盒，此时不需要按Enter就会自动变红；右下，全部完成后按Enter输入文字</w:t>
+        <w:t xml:space="preserve"> 左上，画一个</w:t>
+      </w:r>
+      <w:r>
+        <w:rPr>
+          <w:rFonts w:ascii="仿宋" w:eastAsia="仿宋" w:hAnsi="仿宋" w:hint="eastAsia"/>
+          <w:sz w:val="24"/>
+        </w:rPr>
+        <w:t>包围框</w:t>
+      </w:r>
+      <w:r>
+        <w:rPr>
+          <w:rFonts w:ascii="仿宋" w:eastAsia="仿宋" w:hAnsi="仿宋" w:hint="eastAsia"/>
+          <w:sz w:val="24"/>
+        </w:rPr>
+        <w:t>；右上，按一次Enter后</w:t>
+      </w:r>
+      <w:r>
+        <w:rPr>
+          <w:rFonts w:ascii="仿宋" w:eastAsia="仿宋" w:hAnsi="仿宋" w:hint="eastAsia"/>
+          <w:sz w:val="24"/>
+        </w:rPr>
+        <w:t>包围框</w:t>
+      </w:r>
+      <w:r>
+        <w:rPr>
+          <w:rFonts w:ascii="仿宋" w:eastAsia="仿宋" w:hAnsi="仿宋" w:hint="eastAsia"/>
+          <w:sz w:val="24"/>
+        </w:rPr>
+        <w:t>变红；左下，继续画其它</w:t>
+      </w:r>
+      <w:r>
+        <w:rPr>
+          <w:rFonts w:ascii="仿宋" w:eastAsia="仿宋" w:hAnsi="仿宋" w:hint="eastAsia"/>
+          <w:sz w:val="24"/>
+        </w:rPr>
+        <w:t>包围框</w:t>
+      </w:r>
+      <w:r>
+        <w:rPr>
+          <w:rFonts w:ascii="仿宋" w:eastAsia="仿宋" w:hAnsi="仿宋" w:hint="eastAsia"/>
+          <w:sz w:val="24"/>
+        </w:rPr>
+        <w:t>，此时不需要按Enter就会自动变红；右下，全部完成后按Enter输入文字</w:t>
       </w:r>
     </w:p>
     <w:p>
@@ -2305,6 +2263,1011 @@
         <w:spacing w:line="360" w:lineRule="auto"/>
       </w:pPr>
       <w:r>
+        <w:t>历史记录</w:t>
+      </w:r>
+    </w:p>
+    <w:p>
+      <w:pPr>
+        <w:spacing w:line="360" w:lineRule="auto"/>
+        <w:rPr>
+          <w:b/>
+          <w:color w:val="0070C0"/>
+          <w:sz w:val="24"/>
+        </w:rPr>
+      </w:pPr>
+      <w:r>
+        <w:rPr>
+          <w:rFonts w:hint="eastAsia"/>
+          <w:b/>
+          <w:color w:val="0070C0"/>
+          <w:sz w:val="24"/>
+        </w:rPr>
+        <w:t>1</w:t>
+      </w:r>
+      <w:r>
+        <w:rPr>
+          <w:rFonts w:hint="eastAsia"/>
+          <w:b/>
+          <w:color w:val="0070C0"/>
+          <w:sz w:val="24"/>
+        </w:rPr>
+        <w:t>．</w:t>
+      </w:r>
+      <w:r>
+        <w:rPr>
+          <w:rFonts w:hint="eastAsia"/>
+          <w:b/>
+          <w:color w:val="0070C0"/>
+          <w:sz w:val="24"/>
+        </w:rPr>
+        <w:t>Ctrl+Z</w:t>
+      </w:r>
+      <w:r>
+        <w:rPr>
+          <w:rFonts w:hint="eastAsia"/>
+          <w:b/>
+          <w:color w:val="0070C0"/>
+          <w:sz w:val="24"/>
+        </w:rPr>
+        <w:t>撤销，</w:t>
+      </w:r>
+      <w:r>
+        <w:rPr>
+          <w:rFonts w:hint="eastAsia"/>
+          <w:b/>
+          <w:color w:val="0070C0"/>
+          <w:sz w:val="24"/>
+        </w:rPr>
+        <w:t>Ctrl+Y</w:t>
+      </w:r>
+      <w:r>
+        <w:rPr>
+          <w:rFonts w:hint="eastAsia"/>
+          <w:b/>
+          <w:color w:val="0070C0"/>
+          <w:sz w:val="24"/>
+        </w:rPr>
+        <w:t>（或</w:t>
+      </w:r>
+      <w:r>
+        <w:rPr>
+          <w:rFonts w:hint="eastAsia"/>
+          <w:b/>
+          <w:color w:val="0070C0"/>
+          <w:sz w:val="24"/>
+        </w:rPr>
+        <w:t>Ctrl+Shift+Z</w:t>
+      </w:r>
+      <w:r>
+        <w:rPr>
+          <w:rFonts w:hint="eastAsia"/>
+          <w:b/>
+          <w:color w:val="0070C0"/>
+          <w:sz w:val="24"/>
+        </w:rPr>
+        <w:t>）</w:t>
+      </w:r>
+      <w:r>
+        <w:rPr>
+          <w:b/>
+          <w:color w:val="0070C0"/>
+          <w:sz w:val="24"/>
+        </w:rPr>
+        <w:t>反</w:t>
+      </w:r>
+      <w:r>
+        <w:rPr>
+          <w:rFonts w:hint="eastAsia"/>
+          <w:b/>
+          <w:color w:val="0070C0"/>
+          <w:sz w:val="24"/>
+        </w:rPr>
+        <w:t>撤销</w:t>
+      </w:r>
+    </w:p>
+    <w:p>
+      <w:pPr>
+        <w:spacing w:line="360" w:lineRule="auto"/>
+        <w:rPr>
+          <w:b/>
+          <w:color w:val="0070C0"/>
+          <w:sz w:val="24"/>
+        </w:rPr>
+      </w:pPr>
+      <w:r>
+        <w:rPr>
+          <w:b/>
+          <w:color w:val="0070C0"/>
+          <w:sz w:val="24"/>
+        </w:rPr>
+        <w:t>2</w:t>
+      </w:r>
+      <w:r>
+        <w:rPr>
+          <w:rFonts w:hint="eastAsia"/>
+          <w:b/>
+          <w:color w:val="0070C0"/>
+          <w:sz w:val="24"/>
+        </w:rPr>
+        <w:t>．在右侧列表里双击可以修改文字</w:t>
+      </w:r>
+    </w:p>
+    <w:p>
+      <w:pPr>
+        <w:spacing w:line="360" w:lineRule="auto"/>
+        <w:rPr>
+          <w:b/>
+          <w:color w:val="0070C0"/>
+          <w:sz w:val="24"/>
+        </w:rPr>
+      </w:pPr>
+      <w:r>
+        <w:rPr>
+          <w:b/>
+          <w:color w:val="0070C0"/>
+          <w:sz w:val="24"/>
+        </w:rPr>
+        <w:t>3</w:t>
+      </w:r>
+      <w:r>
+        <w:rPr>
+          <w:rFonts w:hint="eastAsia"/>
+          <w:b/>
+          <w:color w:val="0070C0"/>
+          <w:sz w:val="24"/>
+        </w:rPr>
+        <w:t>．在右侧列表里选中一项后按</w:t>
+      </w:r>
+      <w:r>
+        <w:rPr>
+          <w:b/>
+          <w:color w:val="0070C0"/>
+          <w:sz w:val="24"/>
+        </w:rPr>
+        <w:t>Delete</w:t>
+      </w:r>
+      <w:r>
+        <w:rPr>
+          <w:rFonts w:hint="eastAsia"/>
+          <w:b/>
+          <w:color w:val="0070C0"/>
+          <w:sz w:val="24"/>
+        </w:rPr>
+        <w:t>可删除之</w:t>
+      </w:r>
+    </w:p>
+    <w:p>
+      <w:pPr>
+        <w:spacing w:line="360" w:lineRule="auto"/>
+        <w:rPr>
+          <w:sz w:val="24"/>
+        </w:rPr>
+      </w:pPr>
+    </w:p>
+    <w:p>
+      <w:pPr>
+        <w:pStyle w:val="2"/>
+        <w:numPr>
+          <w:ilvl w:val="0"/>
+          <w:numId w:val="5"/>
+        </w:numPr>
+        <w:spacing w:line="360" w:lineRule="auto"/>
+      </w:pPr>
+      <w:r>
+        <w:rPr>
+          <w:rFonts w:hint="eastAsia"/>
+        </w:rPr>
+        <w:t>无法</w:t>
+      </w:r>
+      <w:r>
+        <w:rPr>
+          <w:rFonts w:hint="eastAsia"/>
+        </w:rPr>
+        <w:t>辨认</w:t>
+      </w:r>
+      <w:r>
+        <w:rPr>
+          <w:rFonts w:hint="eastAsia"/>
+        </w:rPr>
+        <w:t>的字</w:t>
+      </w:r>
+    </w:p>
+    <w:p>
+      <w:pPr>
+        <w:spacing w:line="360" w:lineRule="auto"/>
+        <w:rPr>
+          <w:b/>
+          <w:color w:val="0070C0"/>
+          <w:sz w:val="24"/>
+        </w:rPr>
+      </w:pPr>
+      <w:r>
+        <w:rPr>
+          <w:rFonts w:hint="eastAsia"/>
+          <w:b/>
+          <w:color w:val="0070C0"/>
+          <w:sz w:val="24"/>
+        </w:rPr>
+        <w:t>对于不满足标注要求的字，按如下步骤标记出来</w:t>
+      </w:r>
+      <w:r>
+        <w:rPr>
+          <w:rFonts w:hint="eastAsia"/>
+          <w:b/>
+          <w:color w:val="0070C0"/>
+          <w:sz w:val="24"/>
+        </w:rPr>
+        <w:t>：</w:t>
+      </w:r>
+    </w:p>
+    <w:p>
+      <w:pPr>
+        <w:spacing w:line="360" w:lineRule="auto"/>
+        <w:rPr>
+          <w:b/>
+          <w:color w:val="0070C0"/>
+          <w:sz w:val="24"/>
+        </w:rPr>
+      </w:pPr>
+      <w:r>
+        <w:rPr>
+          <w:rFonts w:hint="eastAsia"/>
+          <w:b/>
+          <w:color w:val="0070C0"/>
+          <w:sz w:val="24"/>
+        </w:rPr>
+        <w:t>1</w:t>
+      </w:r>
+      <w:r>
+        <w:rPr>
+          <w:rFonts w:hint="eastAsia"/>
+          <w:b/>
+          <w:color w:val="0070C0"/>
+          <w:sz w:val="24"/>
+        </w:rPr>
+        <w:t>．</w:t>
+      </w:r>
+      <w:r>
+        <w:rPr>
+          <w:rFonts w:hint="eastAsia"/>
+          <w:b/>
+          <w:color w:val="0070C0"/>
+          <w:sz w:val="24"/>
+        </w:rPr>
+        <w:t>确定</w:t>
+      </w:r>
+      <w:r>
+        <w:rPr>
+          <w:rFonts w:hint="eastAsia"/>
+          <w:b/>
+          <w:color w:val="0070C0"/>
+          <w:sz w:val="24"/>
+        </w:rPr>
+        <w:t>包围框</w:t>
+      </w:r>
+      <w:r>
+        <w:rPr>
+          <w:rFonts w:hint="eastAsia"/>
+          <w:b/>
+          <w:color w:val="0070C0"/>
+          <w:sz w:val="24"/>
+        </w:rPr>
+        <w:t>（见第二节）</w:t>
+      </w:r>
+    </w:p>
+    <w:p>
+      <w:pPr>
+        <w:spacing w:line="360" w:lineRule="auto"/>
+        <w:rPr>
+          <w:b/>
+          <w:color w:val="0070C0"/>
+          <w:sz w:val="24"/>
+        </w:rPr>
+      </w:pPr>
+      <w:r>
+        <w:rPr>
+          <w:b/>
+          <w:color w:val="0070C0"/>
+          <w:sz w:val="24"/>
+        </w:rPr>
+        <w:t>2</w:t>
+      </w:r>
+      <w:r>
+        <w:rPr>
+          <w:rFonts w:hint="eastAsia"/>
+          <w:b/>
+          <w:color w:val="0070C0"/>
+          <w:sz w:val="24"/>
+        </w:rPr>
+        <w:t>．</w:t>
+      </w:r>
+      <w:r>
+        <w:rPr>
+          <w:rFonts w:hint="eastAsia"/>
+          <w:b/>
+          <w:color w:val="0070C0"/>
+          <w:sz w:val="24"/>
+        </w:rPr>
+        <w:t>按</w:t>
+      </w:r>
+      <w:r>
+        <w:rPr>
+          <w:rFonts w:hint="eastAsia"/>
+          <w:b/>
+          <w:color w:val="0070C0"/>
+          <w:sz w:val="24"/>
+        </w:rPr>
+        <w:t>D</w:t>
+      </w:r>
+      <w:r>
+        <w:rPr>
+          <w:rFonts w:hint="eastAsia"/>
+          <w:b/>
+          <w:color w:val="0070C0"/>
+          <w:sz w:val="24"/>
+        </w:rPr>
+        <w:t>键</w:t>
+      </w:r>
+    </w:p>
+    <w:p>
+      <w:pPr>
+        <w:spacing w:line="360" w:lineRule="auto"/>
+        <w:rPr>
+          <w:b/>
+          <w:color w:val="0070C0"/>
+          <w:sz w:val="24"/>
+        </w:rPr>
+      </w:pPr>
+      <w:r>
+        <w:rPr>
+          <w:rFonts w:hint="eastAsia"/>
+          <w:b/>
+          <w:color w:val="0070C0"/>
+          <w:sz w:val="24"/>
+        </w:rPr>
+        <w:t>不要逐字框选，整体框选</w:t>
+      </w:r>
+      <w:r>
+        <w:rPr>
+          <w:rFonts w:hint="eastAsia"/>
+          <w:b/>
+          <w:color w:val="0070C0"/>
+          <w:sz w:val="24"/>
+        </w:rPr>
+        <w:t>即可</w:t>
+      </w:r>
+    </w:p>
+    <w:p>
+      <w:pPr>
+        <w:spacing w:line="360" w:lineRule="auto"/>
+        <w:rPr>
+          <w:sz w:val="24"/>
+        </w:rPr>
+      </w:pPr>
+      <w:r>
+        <w:rPr>
+          <w:rFonts w:hint="eastAsia"/>
+          <w:noProof/>
+          <w:sz w:val="24"/>
+        </w:rPr>
+        <w:drawing>
+          <wp:inline distT="0" distB="0" distL="0" distR="0">
+            <wp:extent cx="4057650" cy="1790700"/>
+            <wp:effectExtent l="0" t="0" r="0" b="0"/>
+            <wp:docPr id="2" name="图片 2"/>
+            <wp:cNvGraphicFramePr>
+              <a:graphicFrameLocks xmlns:a="http://schemas.openxmlformats.org/drawingml/2006/main" noChangeAspect="1"/>
+            </wp:cNvGraphicFramePr>
+            <a:graphic xmlns:a="http://schemas.openxmlformats.org/drawingml/2006/main">
+              <a:graphicData uri="http://schemas.openxmlformats.org/drawingml/2006/picture">
+                <pic:pic xmlns:pic="http://schemas.openxmlformats.org/drawingml/2006/picture">
+                  <pic:nvPicPr>
+                    <pic:cNvPr id="0" name="Picture 1"/>
+                    <pic:cNvPicPr>
+                      <a:picLocks noChangeAspect="1" noChangeArrowheads="1"/>
+                    </pic:cNvPicPr>
+                  </pic:nvPicPr>
+                  <pic:blipFill>
+                    <a:blip r:embed="rId20">
+                      <a:extLst>
+                        <a:ext uri="{28A0092B-C50C-407E-A947-70E740481C1C}">
+                          <a14:useLocalDpi xmlns:a14="http://schemas.microsoft.com/office/drawing/2010/main" val="0"/>
+                        </a:ext>
+                      </a:extLst>
+                    </a:blip>
+                    <a:srcRect/>
+                    <a:stretch>
+                      <a:fillRect/>
+                    </a:stretch>
+                  </pic:blipFill>
+                  <pic:spPr bwMode="auto">
+                    <a:xfrm>
+                      <a:off x="0" y="0"/>
+                      <a:ext cx="4057650" cy="1790700"/>
+                    </a:xfrm>
+                    <a:prstGeom prst="rect">
+                      <a:avLst/>
+                    </a:prstGeom>
+                    <a:noFill/>
+                    <a:ln>
+                      <a:noFill/>
+                    </a:ln>
+                  </pic:spPr>
+                </pic:pic>
+              </a:graphicData>
+            </a:graphic>
+          </wp:inline>
+        </w:drawing>
+      </w:r>
+    </w:p>
+    <w:p>
+      <w:pPr>
+        <w:spacing w:line="360" w:lineRule="auto"/>
+        <w:rPr>
+          <w:rFonts w:ascii="仿宋" w:eastAsia="仿宋" w:hAnsi="仿宋"/>
+          <w:sz w:val="24"/>
+        </w:rPr>
+      </w:pPr>
+      <w:r>
+        <w:rPr>
+          <w:rFonts w:ascii="仿宋" w:eastAsia="仿宋" w:hAnsi="仿宋"/>
+          <w:sz w:val="24"/>
+        </w:rPr>
+        <w:t>图</w:t>
+      </w:r>
+      <w:r>
+        <w:rPr>
+          <w:rFonts w:ascii="仿宋" w:eastAsia="仿宋" w:hAnsi="仿宋"/>
+          <w:sz w:val="24"/>
+        </w:rPr>
+        <w:t>7</w:t>
+      </w:r>
+      <w:r>
+        <w:rPr>
+          <w:rFonts w:ascii="仿宋" w:eastAsia="仿宋" w:hAnsi="仿宋" w:hint="eastAsia"/>
+          <w:sz w:val="24"/>
+        </w:rPr>
+        <w:t xml:space="preserve"> </w:t>
+      </w:r>
+      <w:r>
+        <w:rPr>
+          <w:rFonts w:ascii="仿宋" w:eastAsia="仿宋" w:hAnsi="仿宋" w:hint="eastAsia"/>
+          <w:sz w:val="24"/>
+        </w:rPr>
+        <w:t>按D后变为红框，表示已标记为无法识别的字</w:t>
+      </w:r>
+    </w:p>
+    <w:p>
+      <w:pPr>
+        <w:spacing w:line="360" w:lineRule="auto"/>
+        <w:rPr>
+          <w:sz w:val="24"/>
+        </w:rPr>
+      </w:pPr>
+    </w:p>
+    <w:p>
+      <w:pPr>
+        <w:pStyle w:val="2"/>
+        <w:numPr>
+          <w:ilvl w:val="0"/>
+          <w:numId w:val="5"/>
+        </w:numPr>
+        <w:spacing w:line="360" w:lineRule="auto"/>
+      </w:pPr>
+      <w:r>
+        <w:rPr>
+          <w:rFonts w:hint="eastAsia"/>
+        </w:rPr>
+        <w:t>属性</w:t>
+      </w:r>
+    </w:p>
+    <w:p>
+      <w:pPr>
+        <w:spacing w:line="360" w:lineRule="auto"/>
+        <w:rPr>
+          <w:rFonts w:hint="eastAsia"/>
+          <w:b/>
+          <w:color w:val="0070C0"/>
+          <w:sz w:val="24"/>
+        </w:rPr>
+      </w:pPr>
+      <w:r>
+        <w:rPr>
+          <w:rFonts w:hint="eastAsia"/>
+          <w:b/>
+          <w:color w:val="0070C0"/>
+          <w:sz w:val="24"/>
+        </w:rPr>
+        <w:t xml:space="preserve">1. </w:t>
+      </w:r>
+      <w:r>
+        <w:rPr>
+          <w:rFonts w:hint="eastAsia"/>
+          <w:b/>
+          <w:color w:val="0070C0"/>
+          <w:sz w:val="24"/>
+        </w:rPr>
+        <w:t>在右上角切换成“属性”标注工具</w:t>
+      </w:r>
+    </w:p>
+    <w:p>
+      <w:pPr>
+        <w:spacing w:line="360" w:lineRule="auto"/>
+        <w:rPr>
+          <w:b/>
+          <w:color w:val="0070C0"/>
+          <w:sz w:val="24"/>
+        </w:rPr>
+      </w:pPr>
+      <w:r>
+        <w:rPr>
+          <w:b/>
+          <w:color w:val="0070C0"/>
+          <w:sz w:val="24"/>
+        </w:rPr>
+        <w:lastRenderedPageBreak/>
+        <w:t>2</w:t>
+      </w:r>
+      <w:r>
+        <w:rPr>
+          <w:rFonts w:hint="eastAsia"/>
+          <w:b/>
+          <w:color w:val="0070C0"/>
+          <w:sz w:val="24"/>
+        </w:rPr>
+        <w:t>.</w:t>
+      </w:r>
+      <w:r>
+        <w:rPr>
+          <w:b/>
+          <w:color w:val="0070C0"/>
+          <w:sz w:val="24"/>
+        </w:rPr>
+        <w:t xml:space="preserve"> </w:t>
+      </w:r>
+      <w:r>
+        <w:rPr>
+          <w:rFonts w:hint="eastAsia"/>
+          <w:b/>
+          <w:color w:val="0070C0"/>
+          <w:sz w:val="24"/>
+        </w:rPr>
+        <w:t>用左键选择一个字，或用右键选择一排字</w:t>
+      </w:r>
+    </w:p>
+    <w:p>
+      <w:pPr>
+        <w:spacing w:line="360" w:lineRule="auto"/>
+        <w:rPr>
+          <w:b/>
+          <w:color w:val="0070C0"/>
+          <w:sz w:val="24"/>
+        </w:rPr>
+      </w:pPr>
+      <w:r>
+        <w:rPr>
+          <w:rFonts w:hint="eastAsia"/>
+          <w:b/>
+          <w:color w:val="0070C0"/>
+          <w:sz w:val="24"/>
+        </w:rPr>
+        <w:t xml:space="preserve">3. </w:t>
+      </w:r>
+      <w:r>
+        <w:rPr>
+          <w:rFonts w:hint="eastAsia"/>
+          <w:b/>
+          <w:color w:val="0070C0"/>
+          <w:sz w:val="24"/>
+        </w:rPr>
+        <w:t>在右上角勾选属性，或者按</w:t>
+      </w:r>
+      <w:r>
+        <w:rPr>
+          <w:rFonts w:hint="eastAsia"/>
+          <w:b/>
+          <w:color w:val="0070C0"/>
+          <w:sz w:val="24"/>
+        </w:rPr>
+        <w:t>ASDF</w:t>
+      </w:r>
+      <w:r>
+        <w:rPr>
+          <w:rFonts w:hint="eastAsia"/>
+          <w:b/>
+          <w:color w:val="0070C0"/>
+          <w:sz w:val="24"/>
+        </w:rPr>
+        <w:t>等快捷键</w:t>
+      </w:r>
+      <w:r>
+        <w:rPr>
+          <w:rFonts w:hint="eastAsia"/>
+          <w:b/>
+          <w:color w:val="0070C0"/>
+          <w:sz w:val="24"/>
+        </w:rPr>
+        <w:t>。未标注属性的字是绿框，标注了的是蓝框</w:t>
+      </w:r>
+    </w:p>
+    <w:p>
+      <w:pPr>
+        <w:spacing w:line="360" w:lineRule="auto"/>
+        <w:rPr>
+          <w:b/>
+          <w:color w:val="0070C0"/>
+          <w:sz w:val="24"/>
+        </w:rPr>
+      </w:pPr>
+      <w:r>
+        <w:rPr>
+          <w:rFonts w:hint="eastAsia"/>
+          <w:b/>
+          <w:color w:val="0070C0"/>
+          <w:sz w:val="24"/>
+        </w:rPr>
+        <w:t xml:space="preserve">4. </w:t>
+      </w:r>
+      <w:r>
+        <w:rPr>
+          <w:rFonts w:hint="eastAsia"/>
+          <w:b/>
+          <w:color w:val="0070C0"/>
+          <w:sz w:val="24"/>
+        </w:rPr>
+        <w:t>如果没有任何属性需要勾选，</w:t>
+      </w:r>
+      <w:r>
+        <w:rPr>
+          <w:rFonts w:hint="eastAsia"/>
+          <w:b/>
+          <w:color w:val="0070C0"/>
+          <w:sz w:val="24"/>
+        </w:rPr>
+        <w:t>也要</w:t>
+      </w:r>
+      <w:r>
+        <w:rPr>
+          <w:rFonts w:hint="eastAsia"/>
+          <w:b/>
+          <w:color w:val="0070C0"/>
+          <w:sz w:val="24"/>
+        </w:rPr>
+        <w:t>勾选最后一项“</w:t>
+      </w:r>
+      <w:r>
+        <w:rPr>
+          <w:rFonts w:hint="eastAsia"/>
+          <w:b/>
+          <w:color w:val="0070C0"/>
+          <w:sz w:val="24"/>
+        </w:rPr>
+        <w:t>标记为‘</w:t>
+      </w:r>
+      <w:r>
+        <w:rPr>
+          <w:rFonts w:hint="eastAsia"/>
+          <w:b/>
+          <w:color w:val="0070C0"/>
+          <w:sz w:val="24"/>
+        </w:rPr>
+        <w:t>已标注属性</w:t>
+      </w:r>
+      <w:r>
+        <w:rPr>
+          <w:rFonts w:hint="eastAsia"/>
+          <w:b/>
+          <w:color w:val="0070C0"/>
+          <w:sz w:val="24"/>
+        </w:rPr>
+        <w:t>’</w:t>
+      </w:r>
+      <w:r>
+        <w:rPr>
+          <w:rFonts w:hint="eastAsia"/>
+          <w:b/>
+          <w:color w:val="0070C0"/>
+          <w:sz w:val="24"/>
+        </w:rPr>
+        <w:t>”。这是为了与</w:t>
+      </w:r>
+      <w:r>
+        <w:rPr>
+          <w:rFonts w:hint="eastAsia"/>
+          <w:b/>
+          <w:color w:val="0070C0"/>
+          <w:sz w:val="24"/>
+        </w:rPr>
+        <w:t>未</w:t>
+      </w:r>
+      <w:r>
+        <w:rPr>
+          <w:rFonts w:hint="eastAsia"/>
+          <w:b/>
+          <w:color w:val="0070C0"/>
+          <w:sz w:val="24"/>
+        </w:rPr>
+        <w:t>浏览的</w:t>
+      </w:r>
+      <w:r>
+        <w:rPr>
+          <w:rFonts w:hint="eastAsia"/>
+          <w:b/>
+          <w:color w:val="0070C0"/>
+          <w:sz w:val="24"/>
+        </w:rPr>
+        <w:t>字</w:t>
+      </w:r>
+      <w:r>
+        <w:rPr>
+          <w:rFonts w:hint="eastAsia"/>
+          <w:b/>
+          <w:color w:val="0070C0"/>
+          <w:sz w:val="24"/>
+        </w:rPr>
+        <w:t>区分</w:t>
+      </w:r>
+      <w:r>
+        <w:rPr>
+          <w:rFonts w:hint="eastAsia"/>
+          <w:b/>
+          <w:color w:val="0070C0"/>
+          <w:sz w:val="24"/>
+        </w:rPr>
+        <w:t>开</w:t>
+      </w:r>
+    </w:p>
+    <w:p>
+      <w:pPr>
+        <w:spacing w:line="360" w:lineRule="auto"/>
+        <w:rPr>
+          <w:b/>
+          <w:color w:val="0070C0"/>
+          <w:sz w:val="24"/>
+        </w:rPr>
+      </w:pPr>
+      <w:r>
+        <w:rPr>
+          <w:b/>
+          <w:color w:val="0070C0"/>
+          <w:sz w:val="24"/>
+        </w:rPr>
+        <w:t xml:space="preserve">5. </w:t>
+      </w:r>
+      <w:r>
+        <w:rPr>
+          <w:rFonts w:hint="eastAsia"/>
+          <w:b/>
+          <w:color w:val="0070C0"/>
+          <w:sz w:val="24"/>
+        </w:rPr>
+        <w:t>如果一组字都标注了属性，它前面会多一个符号“●”</w:t>
+      </w:r>
+    </w:p>
+    <w:p>
+      <w:pPr>
+        <w:spacing w:line="360" w:lineRule="auto"/>
+        <w:rPr>
+          <w:rFonts w:hint="eastAsia"/>
+          <w:b/>
+          <w:color w:val="0070C0"/>
+          <w:sz w:val="24"/>
+        </w:rPr>
+      </w:pPr>
+      <w:r>
+        <w:rPr>
+          <w:rFonts w:hint="eastAsia"/>
+          <w:b/>
+          <w:color w:val="0070C0"/>
+          <w:sz w:val="24"/>
+        </w:rPr>
+        <w:t xml:space="preserve">6. </w:t>
+      </w:r>
+      <w:r>
+        <w:rPr>
+          <w:rFonts w:hint="eastAsia"/>
+          <w:b/>
+          <w:color w:val="0070C0"/>
+          <w:sz w:val="24"/>
+        </w:rPr>
+        <w:t>如果图</w:t>
+      </w:r>
+      <w:r>
+        <w:rPr>
+          <w:rFonts w:hint="eastAsia"/>
+          <w:b/>
+          <w:color w:val="0070C0"/>
+          <w:sz w:val="24"/>
+        </w:rPr>
+        <w:t>中</w:t>
+      </w:r>
+      <w:r>
+        <w:rPr>
+          <w:rFonts w:hint="eastAsia"/>
+          <w:b/>
+          <w:color w:val="0070C0"/>
+          <w:sz w:val="24"/>
+        </w:rPr>
+        <w:t>每组字都</w:t>
+      </w:r>
+      <w:r>
+        <w:rPr>
+          <w:rFonts w:hint="eastAsia"/>
+          <w:b/>
+          <w:color w:val="0070C0"/>
+          <w:sz w:val="24"/>
+        </w:rPr>
+        <w:t>已</w:t>
+      </w:r>
+      <w:r>
+        <w:rPr>
+          <w:rFonts w:hint="eastAsia"/>
+          <w:b/>
+          <w:color w:val="0070C0"/>
+          <w:sz w:val="24"/>
+        </w:rPr>
+        <w:t>标注完成，“属性”会变成“属性（已全部标注）”</w:t>
+      </w:r>
+    </w:p>
+    <w:p>
+      <w:pPr>
+        <w:spacing w:line="360" w:lineRule="auto"/>
+        <w:rPr>
+          <w:rFonts w:hint="eastAsia"/>
+          <w:sz w:val="24"/>
+        </w:rPr>
+      </w:pPr>
+      <w:r>
+        <w:rPr>
+          <w:noProof/>
+        </w:rPr>
+        <w:drawing>
+          <wp:inline distT="0" distB="0" distL="0" distR="0" wp14:anchorId="258CC90E" wp14:editId="200648F7">
+            <wp:extent cx="2520000" cy="1885601"/>
+            <wp:effectExtent l="0" t="0" r="0" b="635"/>
+            <wp:docPr id="3" name="图片 3"/>
+            <wp:cNvGraphicFramePr>
+              <a:graphicFrameLocks xmlns:a="http://schemas.openxmlformats.org/drawingml/2006/main" noChangeAspect="1"/>
+            </wp:cNvGraphicFramePr>
+            <a:graphic xmlns:a="http://schemas.openxmlformats.org/drawingml/2006/main">
+              <a:graphicData uri="http://schemas.openxmlformats.org/drawingml/2006/picture">
+                <pic:pic xmlns:pic="http://schemas.openxmlformats.org/drawingml/2006/picture">
+                  <pic:nvPicPr>
+                    <pic:cNvPr id="1" name=""/>
+                    <pic:cNvPicPr/>
+                  </pic:nvPicPr>
+                  <pic:blipFill>
+                    <a:blip r:embed="rId21"/>
+                    <a:stretch>
+                      <a:fillRect/>
+                    </a:stretch>
+                  </pic:blipFill>
+                  <pic:spPr>
+                    <a:xfrm>
+                      <a:off x="0" y="0"/>
+                      <a:ext cx="2520000" cy="1885601"/>
+                    </a:xfrm>
+                    <a:prstGeom prst="rect">
+                      <a:avLst/>
+                    </a:prstGeom>
+                  </pic:spPr>
+                </pic:pic>
+              </a:graphicData>
+            </a:graphic>
+          </wp:inline>
+        </w:drawing>
+      </w:r>
+      <w:r>
+        <w:rPr>
+          <w:noProof/>
+        </w:rPr>
+        <w:drawing>
+          <wp:inline distT="0" distB="0" distL="0" distR="0" wp14:anchorId="0027E870" wp14:editId="1CA3BB5A">
+            <wp:extent cx="2520000" cy="1885601"/>
+            <wp:effectExtent l="0" t="0" r="0" b="635"/>
+            <wp:docPr id="4" name="图片 4"/>
+            <wp:cNvGraphicFramePr>
+              <a:graphicFrameLocks xmlns:a="http://schemas.openxmlformats.org/drawingml/2006/main" noChangeAspect="1"/>
+            </wp:cNvGraphicFramePr>
+            <a:graphic xmlns:a="http://schemas.openxmlformats.org/drawingml/2006/main">
+              <a:graphicData uri="http://schemas.openxmlformats.org/drawingml/2006/picture">
+                <pic:pic xmlns:pic="http://schemas.openxmlformats.org/drawingml/2006/picture">
+                  <pic:nvPicPr>
+                    <pic:cNvPr id="1" name=""/>
+                    <pic:cNvPicPr/>
+                  </pic:nvPicPr>
+                  <pic:blipFill>
+                    <a:blip r:embed="rId22"/>
+                    <a:stretch>
+                      <a:fillRect/>
+                    </a:stretch>
+                  </pic:blipFill>
+                  <pic:spPr>
+                    <a:xfrm>
+                      <a:off x="0" y="0"/>
+                      <a:ext cx="2520000" cy="1885601"/>
+                    </a:xfrm>
+                    <a:prstGeom prst="rect">
+                      <a:avLst/>
+                    </a:prstGeom>
+                  </pic:spPr>
+                </pic:pic>
+              </a:graphicData>
+            </a:graphic>
+          </wp:inline>
+        </w:drawing>
+      </w:r>
+    </w:p>
+    <w:p>
+      <w:pPr>
+        <w:spacing w:line="360" w:lineRule="auto"/>
+        <w:rPr>
+          <w:rFonts w:ascii="仿宋" w:eastAsia="仿宋" w:hAnsi="仿宋" w:hint="eastAsia"/>
+          <w:sz w:val="24"/>
+        </w:rPr>
+      </w:pPr>
+      <w:r>
+        <w:rPr>
+          <w:rFonts w:ascii="仿宋" w:eastAsia="仿宋" w:hAnsi="仿宋"/>
+          <w:sz w:val="24"/>
+        </w:rPr>
+        <w:t>图</w:t>
+      </w:r>
+      <w:r>
+        <w:rPr>
+          <w:rFonts w:ascii="仿宋" w:eastAsia="仿宋" w:hAnsi="仿宋" w:hint="eastAsia"/>
+          <w:sz w:val="24"/>
+        </w:rPr>
+        <w:t>8</w:t>
+      </w:r>
+      <w:r>
+        <w:rPr>
+          <w:rFonts w:ascii="仿宋" w:eastAsia="仿宋" w:hAnsi="仿宋" w:hint="eastAsia"/>
+          <w:sz w:val="24"/>
+        </w:rPr>
+        <w:t xml:space="preserve"> </w:t>
+      </w:r>
+      <w:r>
+        <w:rPr>
+          <w:rFonts w:ascii="仿宋" w:eastAsia="仿宋" w:hAnsi="仿宋" w:hint="eastAsia"/>
+          <w:sz w:val="24"/>
+        </w:rPr>
+        <w:t>左图，右键选中一组字后，勾选属性，字的边框已由绿色变成蓝色；右图，每组字都</w:t>
+      </w:r>
+      <w:r>
+        <w:rPr>
+          <w:rFonts w:ascii="仿宋" w:eastAsia="仿宋" w:hAnsi="仿宋" w:hint="eastAsia"/>
+          <w:sz w:val="24"/>
+        </w:rPr>
+        <w:t>已</w:t>
+      </w:r>
+      <w:r>
+        <w:rPr>
+          <w:rFonts w:ascii="仿宋" w:eastAsia="仿宋" w:hAnsi="仿宋" w:hint="eastAsia"/>
+          <w:sz w:val="24"/>
+        </w:rPr>
+        <w:t>标注完成，“属性”已变成“属性（已全部标注）”</w:t>
+      </w:r>
+    </w:p>
+    <w:p>
+      <w:pPr>
+        <w:spacing w:line="360" w:lineRule="auto"/>
+        <w:rPr>
+          <w:rFonts w:hint="eastAsia"/>
+          <w:sz w:val="24"/>
+        </w:rPr>
+      </w:pPr>
+    </w:p>
+    <w:p>
+      <w:pPr>
+        <w:pStyle w:val="2"/>
+        <w:numPr>
+          <w:ilvl w:val="0"/>
+          <w:numId w:val="5"/>
+        </w:numPr>
+        <w:spacing w:line="360" w:lineRule="auto"/>
+      </w:pPr>
+      <w:r>
         <w:rPr>
           <w:rFonts w:hint="eastAsia"/>
         </w:rPr>
@@ -2406,6 +3369,8 @@
           <w:sz w:val="24"/>
         </w:rPr>
       </w:pPr>
+      <w:bookmarkStart w:id="0" w:name="_GoBack"/>
+      <w:bookmarkEnd w:id="0"/>
     </w:p>
     <w:p>
       <w:pPr>
@@ -2966,6 +3931,95 @@
     </w:lvl>
   </w:abstractNum>
   <w:abstractNum w:abstractNumId="4" w15:restartNumberingAfterBreak="0">
+    <w:nsid w:val="570A6610"/>
+    <w:multiLevelType w:val="hybridMultilevel"/>
+    <w:tmpl w:val="99AA7CB8"/>
+    <w:lvl w:ilvl="0" w:tplc="9FE460BC">
+      <w:start w:val="1"/>
+      <w:numFmt w:val="decimal"/>
+      <w:lvlText w:val="%1."/>
+      <w:lvlJc w:val="left"/>
+      <w:pPr>
+        <w:ind w:left="360" w:hanging="360"/>
+      </w:pPr>
+      <w:rPr>
+        <w:rFonts w:hint="default"/>
+      </w:rPr>
+    </w:lvl>
+    <w:lvl w:ilvl="1" w:tplc="04090019" w:tentative="1">
+      <w:start w:val="1"/>
+      <w:numFmt w:val="lowerLetter"/>
+      <w:lvlText w:val="%2)"/>
+      <w:lvlJc w:val="left"/>
+      <w:pPr>
+        <w:ind w:left="840" w:hanging="420"/>
+      </w:pPr>
+    </w:lvl>
+    <w:lvl w:ilvl="2" w:tplc="0409001B" w:tentative="1">
+      <w:start w:val="1"/>
+      <w:numFmt w:val="lowerRoman"/>
+      <w:lvlText w:val="%3."/>
+      <w:lvlJc w:val="right"/>
+      <w:pPr>
+        <w:ind w:left="1260" w:hanging="420"/>
+      </w:pPr>
+    </w:lvl>
+    <w:lvl w:ilvl="3" w:tplc="0409000F" w:tentative="1">
+      <w:start w:val="1"/>
+      <w:numFmt w:val="decimal"/>
+      <w:lvlText w:val="%4."/>
+      <w:lvlJc w:val="left"/>
+      <w:pPr>
+        <w:ind w:left="1680" w:hanging="420"/>
+      </w:pPr>
+    </w:lvl>
+    <w:lvl w:ilvl="4" w:tplc="04090019" w:tentative="1">
+      <w:start w:val="1"/>
+      <w:numFmt w:val="lowerLetter"/>
+      <w:lvlText w:val="%5)"/>
+      <w:lvlJc w:val="left"/>
+      <w:pPr>
+        <w:ind w:left="2100" w:hanging="420"/>
+      </w:pPr>
+    </w:lvl>
+    <w:lvl w:ilvl="5" w:tplc="0409001B" w:tentative="1">
+      <w:start w:val="1"/>
+      <w:numFmt w:val="lowerRoman"/>
+      <w:lvlText w:val="%6."/>
+      <w:lvlJc w:val="right"/>
+      <w:pPr>
+        <w:ind w:left="2520" w:hanging="420"/>
+      </w:pPr>
+    </w:lvl>
+    <w:lvl w:ilvl="6" w:tplc="0409000F" w:tentative="1">
+      <w:start w:val="1"/>
+      <w:numFmt w:val="decimal"/>
+      <w:lvlText w:val="%7."/>
+      <w:lvlJc w:val="left"/>
+      <w:pPr>
+        <w:ind w:left="2940" w:hanging="420"/>
+      </w:pPr>
+    </w:lvl>
+    <w:lvl w:ilvl="7" w:tplc="04090019" w:tentative="1">
+      <w:start w:val="1"/>
+      <w:numFmt w:val="lowerLetter"/>
+      <w:lvlText w:val="%8)"/>
+      <w:lvlJc w:val="left"/>
+      <w:pPr>
+        <w:ind w:left="3360" w:hanging="420"/>
+      </w:pPr>
+    </w:lvl>
+    <w:lvl w:ilvl="8" w:tplc="0409001B" w:tentative="1">
+      <w:start w:val="1"/>
+      <w:numFmt w:val="lowerRoman"/>
+      <w:lvlText w:val="%9."/>
+      <w:lvlJc w:val="right"/>
+      <w:pPr>
+        <w:ind w:left="3780" w:hanging="420"/>
+      </w:pPr>
+    </w:lvl>
+  </w:abstractNum>
+  <w:abstractNum w:abstractNumId="5" w15:restartNumberingAfterBreak="0">
     <w:nsid w:val="585A3CE5"/>
     <w:multiLevelType w:val="hybridMultilevel"/>
     <w:tmpl w:val="4AC86516"/>
@@ -3055,7 +4109,7 @@
     </w:lvl>
   </w:abstractNum>
   <w:num w:numId="1">
-    <w:abstractNumId w:val="4"/>
+    <w:abstractNumId w:val="5"/>
   </w:num>
   <w:num w:numId="2">
     <w:abstractNumId w:val="2"/>
@@ -3068,6 +4122,9 @@
   </w:num>
   <w:num w:numId="5">
     <w:abstractNumId w:val="0"/>
+  </w:num>
+  <w:num w:numId="6">
+    <w:abstractNumId w:val="4"/>
   </w:num>
 </w:numbering>
 </file>
@@ -3875,7 +4932,7 @@
 </file>
 
 <file path=customXml/itemProps1.xml><?xml version="1.0" encoding="utf-8"?>
-<ds:datastoreItem xmlns:ds="http://schemas.openxmlformats.org/officeDocument/2006/customXml" ds:itemID="{D0CA58D5-AE8F-4233-8719-0E411856B648}">
+<ds:datastoreItem xmlns:ds="http://schemas.openxmlformats.org/officeDocument/2006/customXml" ds:itemID="{F2BFBBD5-47DD-4429-8856-8BDE28B6F77C}">
   <ds:schemaRefs>
     <ds:schemaRef ds:uri="http://schemas.openxmlformats.org/officeDocument/2006/bibliography"/>
   </ds:schemaRefs>

--- a/help.docx
+++ b/help.docx
@@ -2765,7 +2765,6 @@
       <w:pPr>
         <w:spacing w:line="360" w:lineRule="auto"/>
         <w:rPr>
-          <w:rFonts w:hint="eastAsia"/>
           <w:b/>
           <w:color w:val="0070C0"/>
           <w:sz w:val="24"/>
@@ -2887,7 +2886,27 @@
           <w:color w:val="0070C0"/>
           <w:sz w:val="24"/>
         </w:rPr>
-        <w:t>。未标注属性的字是绿框，标注了的是蓝框</w:t>
+        <w:t>。</w:t>
+      </w:r>
+      <w:bookmarkStart w:id="0" w:name="_GoBack"/>
+      <w:bookmarkEnd w:id="0"/>
+      <w:r>
+        <w:rPr>
+          <w:rFonts w:hint="eastAsia"/>
+          <w:b/>
+          <w:color w:val="0070C0"/>
+          <w:sz w:val="24"/>
+        </w:rPr>
+        <w:t>属性可以多选。</w:t>
+      </w:r>
+      <w:r>
+        <w:rPr>
+          <w:rFonts w:hint="eastAsia"/>
+          <w:b/>
+          <w:color w:val="0070C0"/>
+          <w:sz w:val="24"/>
+        </w:rPr>
+        <w:t>未标注属性的字是绿框，标注了的是蓝框</w:t>
       </w:r>
     </w:p>
     <w:p>
@@ -2942,25 +2961,7 @@
           <w:color w:val="0070C0"/>
           <w:sz w:val="24"/>
         </w:rPr>
-        <w:t>标记为‘</w:t>
-      </w:r>
-      <w:r>
-        <w:rPr>
-          <w:rFonts w:hint="eastAsia"/>
-          <w:b/>
-          <w:color w:val="0070C0"/>
-          <w:sz w:val="24"/>
-        </w:rPr>
-        <w:t>已标注属性</w:t>
-      </w:r>
-      <w:r>
-        <w:rPr>
-          <w:rFonts w:hint="eastAsia"/>
-          <w:b/>
-          <w:color w:val="0070C0"/>
-          <w:sz w:val="24"/>
-        </w:rPr>
-        <w:t>’</w:t>
+        <w:t>标记为‘已标注属性’</w:t>
       </w:r>
       <w:r>
         <w:rPr>
@@ -3048,7 +3049,6 @@
       <w:pPr>
         <w:spacing w:line="360" w:lineRule="auto"/>
         <w:rPr>
-          <w:rFonts w:hint="eastAsia"/>
           <w:b/>
           <w:color w:val="0070C0"/>
           <w:sz w:val="24"/>
@@ -3113,7 +3113,6 @@
       <w:pPr>
         <w:spacing w:line="360" w:lineRule="auto"/>
         <w:rPr>
-          <w:rFonts w:hint="eastAsia"/>
           <w:sz w:val="24"/>
         </w:rPr>
       </w:pPr>
@@ -3202,50 +3201,50 @@
       <w:pPr>
         <w:spacing w:line="360" w:lineRule="auto"/>
         <w:rPr>
+          <w:rFonts w:ascii="仿宋" w:eastAsia="仿宋" w:hAnsi="仿宋"/>
+          <w:sz w:val="24"/>
+        </w:rPr>
+      </w:pPr>
+      <w:r>
+        <w:rPr>
+          <w:rFonts w:ascii="仿宋" w:eastAsia="仿宋" w:hAnsi="仿宋"/>
+          <w:sz w:val="24"/>
+        </w:rPr>
+        <w:t>图</w:t>
+      </w:r>
+      <w:r>
+        <w:rPr>
           <w:rFonts w:ascii="仿宋" w:eastAsia="仿宋" w:hAnsi="仿宋" w:hint="eastAsia"/>
           <w:sz w:val="24"/>
         </w:rPr>
-      </w:pPr>
-      <w:r>
-        <w:rPr>
-          <w:rFonts w:ascii="仿宋" w:eastAsia="仿宋" w:hAnsi="仿宋"/>
-          <w:sz w:val="24"/>
-        </w:rPr>
-        <w:t>图</w:t>
+        <w:t>8</w:t>
       </w:r>
       <w:r>
         <w:rPr>
           <w:rFonts w:ascii="仿宋" w:eastAsia="仿宋" w:hAnsi="仿宋" w:hint="eastAsia"/>
           <w:sz w:val="24"/>
         </w:rPr>
-        <w:t>8</w:t>
+        <w:t xml:space="preserve"> </w:t>
       </w:r>
       <w:r>
         <w:rPr>
           <w:rFonts w:ascii="仿宋" w:eastAsia="仿宋" w:hAnsi="仿宋" w:hint="eastAsia"/>
           <w:sz w:val="24"/>
         </w:rPr>
-        <w:t xml:space="preserve"> </w:t>
+        <w:t>左图，右键选中一组字后，勾选属性，字的边框已由绿色变成蓝色；右图，每组字都</w:t>
       </w:r>
       <w:r>
         <w:rPr>
           <w:rFonts w:ascii="仿宋" w:eastAsia="仿宋" w:hAnsi="仿宋" w:hint="eastAsia"/>
           <w:sz w:val="24"/>
         </w:rPr>
-        <w:t>左图，右键选中一组字后，勾选属性，字的边框已由绿色变成蓝色；右图，每组字都</w:t>
+        <w:t>已</w:t>
       </w:r>
       <w:r>
         <w:rPr>
           <w:rFonts w:ascii="仿宋" w:eastAsia="仿宋" w:hAnsi="仿宋" w:hint="eastAsia"/>
           <w:sz w:val="24"/>
         </w:rPr>
-        <w:t>已</w:t>
-      </w:r>
-      <w:r>
-        <w:rPr>
-          <w:rFonts w:ascii="仿宋" w:eastAsia="仿宋" w:hAnsi="仿宋" w:hint="eastAsia"/>
-          <w:sz w:val="24"/>
-        </w:rPr>
         <w:t>标注完成，“属性”已变成“属性（已全部标注）”</w:t>
       </w:r>
     </w:p>
@@ -3253,7 +3252,6 @@
       <w:pPr>
         <w:spacing w:line="360" w:lineRule="auto"/>
         <w:rPr>
-          <w:rFonts w:hint="eastAsia"/>
           <w:sz w:val="24"/>
         </w:rPr>
       </w:pPr>
@@ -3369,8 +3367,6 @@
           <w:sz w:val="24"/>
         </w:rPr>
       </w:pPr>
-      <w:bookmarkStart w:id="0" w:name="_GoBack"/>
-      <w:bookmarkEnd w:id="0"/>
     </w:p>
     <w:p>
       <w:pPr>
@@ -4932,7 +4928,7 @@
 </file>
 
 <file path=customXml/itemProps1.xml><?xml version="1.0" encoding="utf-8"?>
-<ds:datastoreItem xmlns:ds="http://schemas.openxmlformats.org/officeDocument/2006/customXml" ds:itemID="{F2BFBBD5-47DD-4429-8856-8BDE28B6F77C}">
+<ds:datastoreItem xmlns:ds="http://schemas.openxmlformats.org/officeDocument/2006/customXml" ds:itemID="{1A9C1A05-FFC1-4F84-9B9A-85B8237701EB}">
   <ds:schemaRefs>
     <ds:schemaRef ds:uri="http://schemas.openxmlformats.org/officeDocument/2006/bibliography"/>
   </ds:schemaRefs>

--- a/help.docx
+++ b/help.docx
@@ -2008,10 +2008,10 @@
           <w:noProof/>
         </w:rPr>
         <w:drawing>
-          <wp:inline distT="0" distB="0" distL="0" distR="0" wp14:anchorId="7A45DFDA" wp14:editId="626D7A45">
-            <wp:extent cx="2520000" cy="1992131"/>
-            <wp:effectExtent l="0" t="0" r="0" b="8255"/>
-            <wp:docPr id="9" name="图片 9"/>
+          <wp:inline distT="0" distB="0" distL="0" distR="0" wp14:anchorId="0EEC7692" wp14:editId="24026393">
+            <wp:extent cx="2520000" cy="2027177"/>
+            <wp:effectExtent l="0" t="0" r="0" b="0"/>
+            <wp:docPr id="5" name="图片 5"/>
             <wp:cNvGraphicFramePr>
               <a:graphicFrameLocks xmlns:a="http://schemas.openxmlformats.org/drawingml/2006/main" noChangeAspect="1"/>
             </wp:cNvGraphicFramePr>
@@ -2031,7 +2031,7 @@
                   <pic:spPr>
                     <a:xfrm>
                       <a:off x="0" y="0"/>
-                      <a:ext cx="2520000" cy="1992131"/>
+                      <a:ext cx="2520000" cy="2027177"/>
                     </a:xfrm>
                     <a:prstGeom prst="rect">
                       <a:avLst/>
@@ -2048,10 +2048,10 @@
           <w:noProof/>
         </w:rPr>
         <w:drawing>
-          <wp:inline distT="0" distB="0" distL="0" distR="0" wp14:anchorId="05330B72" wp14:editId="0365F258">
-            <wp:extent cx="2520000" cy="1992131"/>
-            <wp:effectExtent l="0" t="0" r="0" b="8255"/>
-            <wp:docPr id="10" name="图片 10"/>
+          <wp:inline distT="0" distB="0" distL="0" distR="0" wp14:anchorId="77E9AF3E" wp14:editId="6300A4FD">
+            <wp:extent cx="2520000" cy="2027177"/>
+            <wp:effectExtent l="0" t="0" r="0" b="0"/>
+            <wp:docPr id="6" name="图片 6"/>
             <wp:cNvGraphicFramePr>
               <a:graphicFrameLocks xmlns:a="http://schemas.openxmlformats.org/drawingml/2006/main" noChangeAspect="1"/>
             </wp:cNvGraphicFramePr>
@@ -2071,7 +2071,7 @@
                   <pic:spPr>
                     <a:xfrm>
                       <a:off x="0" y="0"/>
-                      <a:ext cx="2520000" cy="1992131"/>
+                      <a:ext cx="2520000" cy="2027177"/>
                     </a:xfrm>
                     <a:prstGeom prst="rect">
                       <a:avLst/>
@@ -2096,10 +2096,10 @@
           <w:noProof/>
         </w:rPr>
         <w:drawing>
-          <wp:inline distT="0" distB="0" distL="0" distR="0" wp14:anchorId="1E057A84" wp14:editId="0E821088">
-            <wp:extent cx="2520000" cy="1992131"/>
-            <wp:effectExtent l="0" t="0" r="0" b="8255"/>
-            <wp:docPr id="11" name="图片 11"/>
+          <wp:inline distT="0" distB="0" distL="0" distR="0" wp14:anchorId="63D26094" wp14:editId="35B8BD36">
+            <wp:extent cx="2520000" cy="2027177"/>
+            <wp:effectExtent l="0" t="0" r="0" b="0"/>
+            <wp:docPr id="7" name="图片 7"/>
             <wp:cNvGraphicFramePr>
               <a:graphicFrameLocks xmlns:a="http://schemas.openxmlformats.org/drawingml/2006/main" noChangeAspect="1"/>
             </wp:cNvGraphicFramePr>
@@ -2119,7 +2119,7 @@
                   <pic:spPr>
                     <a:xfrm>
                       <a:off x="0" y="0"/>
-                      <a:ext cx="2520000" cy="1992131"/>
+                      <a:ext cx="2520000" cy="2027177"/>
                     </a:xfrm>
                     <a:prstGeom prst="rect">
                       <a:avLst/>
@@ -2136,10 +2136,10 @@
           <w:noProof/>
         </w:rPr>
         <w:drawing>
-          <wp:inline distT="0" distB="0" distL="0" distR="0" wp14:anchorId="0BF56137" wp14:editId="33B7188F">
-            <wp:extent cx="2520000" cy="1992131"/>
-            <wp:effectExtent l="0" t="0" r="0" b="8255"/>
-            <wp:docPr id="12" name="图片 12"/>
+          <wp:inline distT="0" distB="0" distL="0" distR="0" wp14:anchorId="0E39390F" wp14:editId="5C97C555">
+            <wp:extent cx="2520000" cy="2027177"/>
+            <wp:effectExtent l="0" t="0" r="0" b="0"/>
+            <wp:docPr id="14" name="图片 14"/>
             <wp:cNvGraphicFramePr>
               <a:graphicFrameLocks xmlns:a="http://schemas.openxmlformats.org/drawingml/2006/main" noChangeAspect="1"/>
             </wp:cNvGraphicFramePr>
@@ -2159,7 +2159,7 @@
                   <pic:spPr>
                     <a:xfrm>
                       <a:off x="0" y="0"/>
-                      <a:ext cx="2520000" cy="1992131"/>
+                      <a:ext cx="2520000" cy="2027177"/>
                     </a:xfrm>
                     <a:prstGeom prst="rect">
                       <a:avLst/>
@@ -2228,13 +2228,27 @@
           <w:rFonts w:ascii="仿宋" w:eastAsia="仿宋" w:hAnsi="仿宋" w:hint="eastAsia"/>
           <w:sz w:val="24"/>
         </w:rPr>
-        <w:t>变红；左下，继续画其它</w:t>
+        <w:t>变</w:t>
       </w:r>
       <w:r>
         <w:rPr>
           <w:rFonts w:ascii="仿宋" w:eastAsia="仿宋" w:hAnsi="仿宋" w:hint="eastAsia"/>
           <w:sz w:val="24"/>
         </w:rPr>
+        <w:t>绿</w:t>
+      </w:r>
+      <w:r>
+        <w:rPr>
+          <w:rFonts w:ascii="仿宋" w:eastAsia="仿宋" w:hAnsi="仿宋" w:hint="eastAsia"/>
+          <w:sz w:val="24"/>
+        </w:rPr>
+        <w:t>；左下，继续画其它</w:t>
+      </w:r>
+      <w:r>
+        <w:rPr>
+          <w:rFonts w:ascii="仿宋" w:eastAsia="仿宋" w:hAnsi="仿宋" w:hint="eastAsia"/>
+          <w:sz w:val="24"/>
+        </w:rPr>
         <w:t>包围框</w:t>
       </w:r>
       <w:r>
@@ -2242,7 +2256,21 @@
           <w:rFonts w:ascii="仿宋" w:eastAsia="仿宋" w:hAnsi="仿宋" w:hint="eastAsia"/>
           <w:sz w:val="24"/>
         </w:rPr>
-        <w:t>，此时不需要按Enter就会自动变红；右下，全部完成后按Enter输入文字</w:t>
+        <w:t>，此时不需要按Enter就会自动变</w:t>
+      </w:r>
+      <w:r>
+        <w:rPr>
+          <w:rFonts w:ascii="仿宋" w:eastAsia="仿宋" w:hAnsi="仿宋" w:hint="eastAsia"/>
+          <w:sz w:val="24"/>
+        </w:rPr>
+        <w:t>绿</w:t>
+      </w:r>
+      <w:r>
+        <w:rPr>
+          <w:rFonts w:ascii="仿宋" w:eastAsia="仿宋" w:hAnsi="仿宋" w:hint="eastAsia"/>
+          <w:sz w:val="24"/>
+        </w:rPr>
+        <w:t>；右下，全部完成后按Enter输入文字</w:t>
       </w:r>
     </w:p>
     <w:p>
@@ -2717,10 +2745,10 @@
       </w:r>
       <w:r>
         <w:rPr>
-          <w:rFonts w:ascii="仿宋" w:eastAsia="仿宋" w:hAnsi="仿宋"/>
-          <w:sz w:val="24"/>
-        </w:rPr>
-        <w:t>7</w:t>
+          <w:rFonts w:ascii="仿宋" w:eastAsia="仿宋" w:hAnsi="仿宋" w:hint="eastAsia"/>
+          <w:sz w:val="24"/>
+        </w:rPr>
+        <w:t>8</w:t>
       </w:r>
       <w:r>
         <w:rPr>
@@ -2886,18 +2914,7 @@
           <w:color w:val="0070C0"/>
           <w:sz w:val="24"/>
         </w:rPr>
-        <w:t>。</w:t>
-      </w:r>
-      <w:bookmarkStart w:id="0" w:name="_GoBack"/>
-      <w:bookmarkEnd w:id="0"/>
-      <w:r>
-        <w:rPr>
-          <w:rFonts w:hint="eastAsia"/>
-          <w:b/>
-          <w:color w:val="0070C0"/>
-          <w:sz w:val="24"/>
-        </w:rPr>
-        <w:t>属性可以多选。</w:t>
+        <w:t>。属性可以多选。</w:t>
       </w:r>
       <w:r>
         <w:rPr>
@@ -3217,7 +3234,7 @@
           <w:rFonts w:ascii="仿宋" w:eastAsia="仿宋" w:hAnsi="仿宋" w:hint="eastAsia"/>
           <w:sz w:val="24"/>
         </w:rPr>
-        <w:t>8</w:t>
+        <w:t>9</w:t>
       </w:r>
       <w:r>
         <w:rPr>
@@ -3522,6 +3539,8 @@
           <w:sz w:val="24"/>
         </w:rPr>
       </w:pPr>
+      <w:bookmarkStart w:id="0" w:name="_GoBack"/>
+      <w:bookmarkEnd w:id="0"/>
     </w:p>
     <w:sectPr>
       <w:pgSz w:w="11906" w:h="16838"/>
@@ -4928,7 +4947,7 @@
 </file>
 
 <file path=customXml/itemProps1.xml><?xml version="1.0" encoding="utf-8"?>
-<ds:datastoreItem xmlns:ds="http://schemas.openxmlformats.org/officeDocument/2006/customXml" ds:itemID="{1A9C1A05-FFC1-4F84-9B9A-85B8237701EB}">
+<ds:datastoreItem xmlns:ds="http://schemas.openxmlformats.org/officeDocument/2006/customXml" ds:itemID="{74A639F1-5707-468A-9821-B542AB4B4AD2}">
   <ds:schemaRefs>
     <ds:schemaRef ds:uri="http://schemas.openxmlformats.org/officeDocument/2006/bibliography"/>
   </ds:schemaRefs>

--- a/help.docx
+++ b/help.docx
@@ -3286,101 +3286,154 @@
         <w:rPr>
           <w:rFonts w:hint="eastAsia"/>
         </w:rPr>
-        <w:t>保存</w:t>
-      </w:r>
-    </w:p>
-    <w:p>
-      <w:pPr>
-        <w:spacing w:line="360" w:lineRule="auto"/>
-        <w:rPr>
-          <w:b/>
-          <w:color w:val="0070C0"/>
-          <w:sz w:val="24"/>
-        </w:rPr>
-      </w:pPr>
-      <w:r>
-        <w:rPr>
-          <w:b/>
-          <w:color w:val="0070C0"/>
-          <w:sz w:val="24"/>
-        </w:rPr>
-        <w:t>1</w:t>
-      </w:r>
-      <w:r>
-        <w:rPr>
-          <w:rFonts w:hint="eastAsia"/>
-          <w:b/>
-          <w:color w:val="0070C0"/>
-          <w:sz w:val="24"/>
-        </w:rPr>
-        <w:t>．在切换图片或关闭窗口时会自动把标注保存到</w:t>
-      </w:r>
-      <w:r>
-        <w:rPr>
-          <w:rFonts w:hint="eastAsia"/>
-          <w:b/>
-          <w:color w:val="0070C0"/>
-          <w:sz w:val="24"/>
-        </w:rPr>
-        <w:t>同名的</w:t>
-      </w:r>
-      <w:r>
-        <w:rPr>
-          <w:b/>
-          <w:color w:val="0070C0"/>
-          <w:sz w:val="24"/>
-        </w:rPr>
-        <w:t>.</w:t>
-      </w:r>
-      <w:r>
-        <w:rPr>
-          <w:b/>
-          <w:color w:val="0070C0"/>
-          <w:sz w:val="24"/>
-        </w:rPr>
-        <w:t>stream</w:t>
-      </w:r>
-      <w:r>
-        <w:rPr>
-          <w:rFonts w:hint="eastAsia"/>
-          <w:b/>
-          <w:color w:val="0070C0"/>
-          <w:sz w:val="24"/>
-        </w:rPr>
-        <w:t>文件，用户也可以</w:t>
-      </w:r>
-      <w:r>
-        <w:rPr>
-          <w:rFonts w:hint="eastAsia"/>
-          <w:b/>
-          <w:color w:val="0070C0"/>
-          <w:sz w:val="24"/>
-        </w:rPr>
-        <w:t>点击菜单栏</w:t>
-      </w:r>
-      <w:r>
-        <w:rPr>
-          <w:rFonts w:hint="eastAsia"/>
-          <w:b/>
-          <w:color w:val="0070C0"/>
-          <w:sz w:val="24"/>
-        </w:rPr>
-        <w:t>File -&gt; Save</w:t>
-      </w:r>
-      <w:r>
-        <w:rPr>
-          <w:rFonts w:hint="eastAsia"/>
-          <w:b/>
-          <w:color w:val="0070C0"/>
-          <w:sz w:val="24"/>
-        </w:rPr>
-        <w:t>立即保存</w:t>
-      </w:r>
-    </w:p>
-    <w:p>
-      <w:pPr>
-        <w:spacing w:line="360" w:lineRule="auto"/>
-        <w:rPr>
+        <w:t>属性检查</w:t>
+      </w:r>
+    </w:p>
+    <w:p>
+      <w:pPr>
+        <w:spacing w:line="360" w:lineRule="auto"/>
+        <w:rPr>
+          <w:rFonts w:hint="eastAsia"/>
+          <w:b/>
+          <w:color w:val="0070C0"/>
+          <w:sz w:val="24"/>
+        </w:rPr>
+      </w:pPr>
+      <w:r>
+        <w:rPr>
+          <w:rFonts w:hint="eastAsia"/>
+          <w:b/>
+          <w:color w:val="0070C0"/>
+          <w:sz w:val="24"/>
+        </w:rPr>
+        <w:t xml:space="preserve">1. </w:t>
+      </w:r>
+      <w:r>
+        <w:rPr>
+          <w:rFonts w:hint="eastAsia"/>
+          <w:b/>
+          <w:color w:val="0070C0"/>
+          <w:sz w:val="24"/>
+        </w:rPr>
+        <w:t>在右上角切换成“属性检查”标注工具，图片中的字会按标注的属性分类排列。</w:t>
+      </w:r>
+    </w:p>
+    <w:p>
+      <w:pPr>
+        <w:spacing w:line="360" w:lineRule="auto"/>
+        <w:rPr>
+          <w:b/>
+          <w:color w:val="0070C0"/>
+          <w:sz w:val="24"/>
+        </w:rPr>
+      </w:pPr>
+      <w:r>
+        <w:rPr>
+          <w:b/>
+          <w:color w:val="0070C0"/>
+          <w:sz w:val="24"/>
+        </w:rPr>
+        <w:t>2</w:t>
+      </w:r>
+      <w:r>
+        <w:rPr>
+          <w:rFonts w:hint="eastAsia"/>
+          <w:b/>
+          <w:color w:val="0070C0"/>
+          <w:sz w:val="24"/>
+        </w:rPr>
+        <w:t xml:space="preserve">. </w:t>
+      </w:r>
+      <w:r>
+        <w:rPr>
+          <w:rFonts w:hint="eastAsia"/>
+          <w:b/>
+          <w:color w:val="0070C0"/>
+          <w:sz w:val="24"/>
+        </w:rPr>
+        <w:t>使用鼠标左键选中一个字，或者右键选中一组字。</w:t>
+      </w:r>
+    </w:p>
+    <w:p>
+      <w:pPr>
+        <w:spacing w:line="360" w:lineRule="auto"/>
+        <w:rPr>
+          <w:rFonts w:hint="eastAsia"/>
+          <w:b/>
+          <w:color w:val="0070C0"/>
+          <w:sz w:val="24"/>
+        </w:rPr>
+      </w:pPr>
+      <w:r>
+        <w:rPr>
+          <w:b/>
+          <w:color w:val="0070C0"/>
+          <w:sz w:val="24"/>
+        </w:rPr>
+        <w:t xml:space="preserve">3. </w:t>
+      </w:r>
+      <w:r>
+        <w:rPr>
+          <w:rFonts w:hint="eastAsia"/>
+          <w:b/>
+          <w:color w:val="0070C0"/>
+          <w:sz w:val="24"/>
+        </w:rPr>
+        <w:t>在右上角查看或修改这个（组）字的属性。</w:t>
+      </w:r>
+    </w:p>
+    <w:p>
+      <w:pPr>
+        <w:spacing w:line="360" w:lineRule="auto"/>
+        <w:rPr>
+          <w:b/>
+          <w:color w:val="0070C0"/>
+          <w:sz w:val="24"/>
+        </w:rPr>
+      </w:pPr>
+      <w:r>
+        <w:rPr>
+          <w:b/>
+          <w:color w:val="0070C0"/>
+          <w:sz w:val="24"/>
+        </w:rPr>
+        <w:t xml:space="preserve">4. </w:t>
+      </w:r>
+      <w:r>
+        <w:rPr>
+          <w:rFonts w:hint="eastAsia"/>
+          <w:b/>
+          <w:color w:val="0070C0"/>
+          <w:sz w:val="24"/>
+        </w:rPr>
+        <w:t>如果超出一个屏幕，</w:t>
+      </w:r>
+      <w:r>
+        <w:rPr>
+          <w:rFonts w:hint="eastAsia"/>
+          <w:b/>
+          <w:color w:val="0070C0"/>
+          <w:sz w:val="24"/>
+        </w:rPr>
+        <w:t>可以</w:t>
+      </w:r>
+      <w:bookmarkStart w:id="0" w:name="_GoBack"/>
+      <w:bookmarkEnd w:id="0"/>
+      <w:r>
+        <w:rPr>
+          <w:rFonts w:hint="eastAsia"/>
+          <w:b/>
+          <w:color w:val="0070C0"/>
+          <w:sz w:val="24"/>
+        </w:rPr>
+        <w:t>使用鼠标滚轮滑动。</w:t>
+      </w:r>
+    </w:p>
+    <w:p>
+      <w:pPr>
+        <w:spacing w:line="360" w:lineRule="auto"/>
+        <w:rPr>
+          <w:rFonts w:hint="eastAsia"/>
           <w:sz w:val="24"/>
         </w:rPr>
       </w:pPr>
@@ -3395,6 +3448,118 @@
         <w:spacing w:line="360" w:lineRule="auto"/>
       </w:pPr>
       <w:r>
+        <w:rPr>
+          <w:rFonts w:hint="eastAsia"/>
+        </w:rPr>
+        <w:t>保存</w:t>
+      </w:r>
+    </w:p>
+    <w:p>
+      <w:pPr>
+        <w:spacing w:line="360" w:lineRule="auto"/>
+        <w:rPr>
+          <w:b/>
+          <w:color w:val="0070C0"/>
+          <w:sz w:val="24"/>
+        </w:rPr>
+      </w:pPr>
+      <w:r>
+        <w:rPr>
+          <w:b/>
+          <w:color w:val="0070C0"/>
+          <w:sz w:val="24"/>
+        </w:rPr>
+        <w:t>1</w:t>
+      </w:r>
+      <w:r>
+        <w:rPr>
+          <w:rFonts w:hint="eastAsia"/>
+          <w:b/>
+          <w:color w:val="0070C0"/>
+          <w:sz w:val="24"/>
+        </w:rPr>
+        <w:t>．在切换图片或关闭窗口时会自动把标注保存到</w:t>
+      </w:r>
+      <w:r>
+        <w:rPr>
+          <w:rFonts w:hint="eastAsia"/>
+          <w:b/>
+          <w:color w:val="0070C0"/>
+          <w:sz w:val="24"/>
+        </w:rPr>
+        <w:t>同名的</w:t>
+      </w:r>
+      <w:r>
+        <w:rPr>
+          <w:b/>
+          <w:color w:val="0070C0"/>
+          <w:sz w:val="24"/>
+        </w:rPr>
+        <w:t>.</w:t>
+      </w:r>
+      <w:r>
+        <w:rPr>
+          <w:b/>
+          <w:color w:val="0070C0"/>
+          <w:sz w:val="24"/>
+        </w:rPr>
+        <w:t>stream</w:t>
+      </w:r>
+      <w:r>
+        <w:rPr>
+          <w:rFonts w:hint="eastAsia"/>
+          <w:b/>
+          <w:color w:val="0070C0"/>
+          <w:sz w:val="24"/>
+        </w:rPr>
+        <w:t>文件，用户也可以</w:t>
+      </w:r>
+      <w:r>
+        <w:rPr>
+          <w:rFonts w:hint="eastAsia"/>
+          <w:b/>
+          <w:color w:val="0070C0"/>
+          <w:sz w:val="24"/>
+        </w:rPr>
+        <w:t>点击菜单栏</w:t>
+      </w:r>
+      <w:r>
+        <w:rPr>
+          <w:rFonts w:hint="eastAsia"/>
+          <w:b/>
+          <w:color w:val="0070C0"/>
+          <w:sz w:val="24"/>
+        </w:rPr>
+        <w:t>File -&gt; Save</w:t>
+      </w:r>
+      <w:r>
+        <w:rPr>
+          <w:rFonts w:hint="eastAsia"/>
+          <w:b/>
+          <w:color w:val="0070C0"/>
+          <w:sz w:val="24"/>
+        </w:rPr>
+        <w:t>立即保存</w:t>
+      </w:r>
+    </w:p>
+    <w:p>
+      <w:pPr>
+        <w:spacing w:line="360" w:lineRule="auto"/>
+        <w:rPr>
+          <w:sz w:val="24"/>
+        </w:rPr>
+      </w:pPr>
+    </w:p>
+    <w:p>
+      <w:pPr>
+        <w:pStyle w:val="2"/>
+        <w:numPr>
+          <w:ilvl w:val="0"/>
+          <w:numId w:val="5"/>
+        </w:numPr>
+        <w:spacing w:line="360" w:lineRule="auto"/>
+      </w:pPr>
+      <w:r>
         <w:t>已知缺陷</w:t>
       </w:r>
     </w:p>
@@ -3539,8 +3704,6 @@
           <w:sz w:val="24"/>
         </w:rPr>
       </w:pPr>
-      <w:bookmarkStart w:id="0" w:name="_GoBack"/>
-      <w:bookmarkEnd w:id="0"/>
     </w:p>
     <w:sectPr>
       <w:pgSz w:w="11906" w:h="16838"/>
@@ -4947,7 +5110,7 @@
 </file>
 
 <file path=customXml/itemProps1.xml><?xml version="1.0" encoding="utf-8"?>
-<ds:datastoreItem xmlns:ds="http://schemas.openxmlformats.org/officeDocument/2006/customXml" ds:itemID="{74A639F1-5707-468A-9821-B542AB4B4AD2}">
+<ds:datastoreItem xmlns:ds="http://schemas.openxmlformats.org/officeDocument/2006/customXml" ds:itemID="{3144CF78-F0F8-4485-A77F-5052B39E4F3D}">
   <ds:schemaRefs>
     <ds:schemaRef ds:uri="http://schemas.openxmlformats.org/officeDocument/2006/bibliography"/>
   </ds:schemaRefs>

--- a/help.docx
+++ b/help.docx
@@ -3293,7 +3293,21 @@
       <w:pPr>
         <w:spacing w:line="360" w:lineRule="auto"/>
         <w:rPr>
-          <w:rFonts w:hint="eastAsia"/>
+          <w:sz w:val="24"/>
+        </w:rPr>
+      </w:pPr>
+      <w:r>
+        <w:rPr>
+          <w:rFonts w:hint="eastAsia"/>
+          <w:sz w:val="24"/>
+        </w:rPr>
+        <w:t>注：这项功能仅“质检员”可用</w:t>
+      </w:r>
+    </w:p>
+    <w:p>
+      <w:pPr>
+        <w:spacing w:line="360" w:lineRule="auto"/>
+        <w:rPr>
           <w:b/>
           <w:color w:val="0070C0"/>
           <w:sz w:val="24"/>
@@ -3315,7 +3329,7 @@
           <w:color w:val="0070C0"/>
           <w:sz w:val="24"/>
         </w:rPr>
-        <w:t>在右上角切换成“属性检查”标注工具，图片中的字会按标注的属性分类排列。</w:t>
+        <w:t>在右上角切换成“属性检查”工具，图片中的字会按属性分类排列。</w:t>
       </w:r>
     </w:p>
     <w:p>
@@ -3358,7 +3372,6 @@
       <w:pPr>
         <w:spacing w:line="360" w:lineRule="auto"/>
         <w:rPr>
-          <w:rFonts w:hint="eastAsia"/>
           <w:b/>
           <w:color w:val="0070C0"/>
           <w:sz w:val="24"/>
@@ -3415,7 +3428,16 @@
           <w:color w:val="0070C0"/>
           <w:sz w:val="24"/>
         </w:rPr>
-        <w:t>可以</w:t>
+        <w:t>可</w:t>
+      </w:r>
+      <w:r>
+        <w:rPr>
+          <w:rFonts w:hint="eastAsia"/>
+          <w:b/>
+          <w:color w:val="0070C0"/>
+          <w:sz w:val="24"/>
+        </w:rPr>
+        <w:t>用</w:t>
       </w:r>
       <w:bookmarkStart w:id="0" w:name="_GoBack"/>
       <w:bookmarkEnd w:id="0"/>
@@ -3426,14 +3448,13 @@
           <w:color w:val="0070C0"/>
           <w:sz w:val="24"/>
         </w:rPr>
-        <w:t>使用鼠标滚轮滑动。</w:t>
-      </w:r>
-    </w:p>
-    <w:p>
-      <w:pPr>
-        <w:spacing w:line="360" w:lineRule="auto"/>
-        <w:rPr>
-          <w:rFonts w:hint="eastAsia"/>
+        <w:t>鼠标滚轮滑动。</w:t>
+      </w:r>
+    </w:p>
+    <w:p>
+      <w:pPr>
+        <w:spacing w:line="360" w:lineRule="auto"/>
+        <w:rPr>
           <w:sz w:val="24"/>
         </w:rPr>
       </w:pPr>
@@ -5110,7 +5131,7 @@
 </file>
 
 <file path=customXml/itemProps1.xml><?xml version="1.0" encoding="utf-8"?>
-<ds:datastoreItem xmlns:ds="http://schemas.openxmlformats.org/officeDocument/2006/customXml" ds:itemID="{3144CF78-F0F8-4485-A77F-5052B39E4F3D}">
+<ds:datastoreItem xmlns:ds="http://schemas.openxmlformats.org/officeDocument/2006/customXml" ds:itemID="{85AC3FF0-25CE-49D6-AEC0-31812B75D572}">
   <ds:schemaRefs>
     <ds:schemaRef ds:uri="http://schemas.openxmlformats.org/officeDocument/2006/bibliography"/>
   </ds:schemaRefs>
